--- a/NCE3/新概念3册完整笔记 Lesson 29.docx
+++ b/NCE3/新概念3册完整笔记 Lesson 29.docx
@@ -716,33 +716,86 @@
           <w:color w:val="808080" w:themeColor="background1" w:themeShade="80"/>
           <w:szCs w:val="21"/>
         </w:rPr>
-        <w:t>比如说，不管你生活在哪里，</w:t>
-      </w:r>
-      <w:proofErr w:type="gramStart"/>
-      <w:r>
-        <w:rPr>
-          <w:rFonts w:ascii="思源黑体" w:eastAsia="思源黑体" w:hAnsi="思源黑体" w:hint="eastAsia"/>
+        <w:t>比如说，不管你生活在哪里，你看查理</w:t>
+      </w:r>
+      <w:r>
+        <w:rPr>
+          <w:rFonts w:ascii="思源黑体" w:eastAsia="思源黑体" w:hAnsi="思源黑体"/>
+          <w:color w:val="984806" w:themeColor="accent6" w:themeShade="80"/>
+          <w:szCs w:val="21"/>
+        </w:rPr>
+        <w:t>.</w:t>
+      </w:r>
+      <w:r>
+        <w:rPr>
+          <w:rFonts w:ascii="思源黑体" w:eastAsia="思源黑体" w:hAnsi="思源黑体"/>
           <w:color w:val="808080" w:themeColor="background1" w:themeShade="80"/>
           <w:szCs w:val="21"/>
         </w:rPr>
-        <w:t>你看查理</w:t>
-      </w:r>
-      <w:proofErr w:type="gramEnd"/>
-      <w:r>
+        <w:t>卓别林的早期电影很难不发笑。</w:t>
+      </w:r>
+    </w:p>
+    <w:p>
+      <w:pPr>
         <w:rPr>
           <w:rFonts w:ascii="思源黑体" w:eastAsia="思源黑体" w:hAnsi="思源黑体"/>
           <w:color w:val="984806" w:themeColor="accent6" w:themeShade="80"/>
           <w:szCs w:val="21"/>
         </w:rPr>
-        <w:t>.</w:t>
-      </w:r>
-      <w:r>
-        <w:rPr>
-          <w:rFonts w:ascii="思源黑体" w:eastAsia="思源黑体" w:hAnsi="思源黑体"/>
+      </w:pPr>
+    </w:p>
+    <w:p>
+      <w:pPr>
+        <w:rPr>
+          <w:rFonts w:ascii="思源黑体" w:eastAsia="思源黑体" w:hAnsi="思源黑体"/>
+          <w:color w:val="984806" w:themeColor="accent6" w:themeShade="80"/>
+          <w:szCs w:val="21"/>
+          <w:lang w:val="en-US"/>
+        </w:rPr>
+      </w:pPr>
+      <w:r>
+        <w:rPr>
+          <w:rFonts w:ascii="思源黑体" w:eastAsia="思源黑体" w:hAnsi="思源黑体"/>
+          <w:color w:val="984806" w:themeColor="accent6" w:themeShade="80"/>
+          <w:szCs w:val="21"/>
+          <w:lang w:val="en-US"/>
+        </w:rPr>
+        <w:t xml:space="preserve">However, a new type of humour, which stems largely from </w:t>
+      </w:r>
+      <w:r>
+        <w:rPr>
+          <w:rFonts w:ascii="思源黑体" w:eastAsia="思源黑体" w:hAnsi="思源黑体"/>
+          <w:color w:val="984806" w:themeColor="accent6" w:themeShade="80"/>
+          <w:szCs w:val="21"/>
+          <w:lang w:val="en-US"/>
+        </w:rPr>
+        <w:t xml:space="preserve">the </w:t>
+      </w:r>
+      <w:r>
+        <w:rPr>
+          <w:rFonts w:ascii="思源黑体" w:eastAsia="思源黑体" w:hAnsi="思源黑体"/>
+          <w:color w:val="984806" w:themeColor="accent6" w:themeShade="80"/>
+          <w:szCs w:val="21"/>
+          <w:lang w:val="en-US"/>
+        </w:rPr>
+        <w:t>U. S. , has recently come into fashion.</w:t>
+      </w:r>
+    </w:p>
+    <w:p>
+      <w:pPr>
+        <w:rPr>
+          <w:rFonts w:ascii="思源黑体" w:eastAsia="思源黑体" w:hAnsi="思源黑体"/>
+          <w:color w:val="984806" w:themeColor="accent6" w:themeShade="80"/>
+          <w:szCs w:val="21"/>
+        </w:rPr>
+      </w:pPr>
+      <w:r>
+        <w:rPr>
+          <w:rFonts w:ascii="思源黑体" w:eastAsia="思源黑体" w:hAnsi="思源黑体" w:hint="eastAsia"/>
           <w:color w:val="808080" w:themeColor="background1" w:themeShade="80"/>
           <w:szCs w:val="21"/>
         </w:rPr>
-        <w:t>卓别林的早期电影很难不发笑。</w:t>
+        <w:t>然而，近来一种新式幽默流行了起来，这种幽默主要来自美国。</w:t>
       </w:r>
     </w:p>
     <w:p>
@@ -770,28 +823,34 @@
           <w:szCs w:val="21"/>
           <w:lang w:val="en-US"/>
         </w:rPr>
-        <w:t xml:space="preserve">However, a new type of humour, which stems largely from U. </w:t>
-      </w:r>
-      <w:proofErr w:type="gramStart"/>
-      <w:r>
+        <w:t>It is called 'sick humour'.</w:t>
+      </w:r>
+    </w:p>
+    <w:p>
+      <w:pPr>
         <w:rPr>
           <w:rFonts w:ascii="思源黑体" w:eastAsia="思源黑体" w:hAnsi="思源黑体"/>
           <w:color w:val="984806" w:themeColor="accent6" w:themeShade="80"/>
           <w:szCs w:val="21"/>
-          <w:lang w:val="en-US"/>
-        </w:rPr>
-        <w:t>S. ,</w:t>
-      </w:r>
-      <w:proofErr w:type="gramEnd"/>
-      <w:r>
+        </w:rPr>
+      </w:pPr>
+      <w:r>
+        <w:rPr>
+          <w:rFonts w:ascii="思源黑体" w:eastAsia="思源黑体" w:hAnsi="思源黑体" w:hint="eastAsia"/>
+          <w:color w:val="808080" w:themeColor="background1" w:themeShade="80"/>
+          <w:szCs w:val="21"/>
+        </w:rPr>
+        <w:t>它被叫作“病态幽默”。</w:t>
+      </w:r>
+    </w:p>
+    <w:p>
+      <w:pPr>
         <w:rPr>
           <w:rFonts w:ascii="思源黑体" w:eastAsia="思源黑体" w:hAnsi="思源黑体"/>
           <w:color w:val="984806" w:themeColor="accent6" w:themeShade="80"/>
           <w:szCs w:val="21"/>
-          <w:lang w:val="en-US"/>
-        </w:rPr>
-        <w:t xml:space="preserve"> has recently come into fashion.</w:t>
-      </w:r>
+        </w:rPr>
+      </w:pPr>
     </w:p>
     <w:p>
       <w:pPr>
@@ -799,6 +858,25 @@
           <w:rFonts w:ascii="思源黑体" w:eastAsia="思源黑体" w:hAnsi="思源黑体"/>
           <w:color w:val="984806" w:themeColor="accent6" w:themeShade="80"/>
           <w:szCs w:val="21"/>
+          <w:lang w:val="en-US"/>
+        </w:rPr>
+      </w:pPr>
+      <w:r>
+        <w:rPr>
+          <w:rFonts w:ascii="思源黑体" w:eastAsia="思源黑体" w:hAnsi="思源黑体"/>
+          <w:color w:val="984806" w:themeColor="accent6" w:themeShade="80"/>
+          <w:szCs w:val="21"/>
+          <w:lang w:val="en-US"/>
+        </w:rPr>
+        <w:t>Comedians base their jokes on tragic situations like violent death or serious accidents.</w:t>
+      </w:r>
+    </w:p>
+    <w:p>
+      <w:pPr>
+        <w:rPr>
+          <w:rFonts w:ascii="思源黑体" w:eastAsia="思源黑体" w:hAnsi="思源黑体"/>
+          <w:color w:val="984806" w:themeColor="accent6" w:themeShade="80"/>
+          <w:szCs w:val="21"/>
         </w:rPr>
       </w:pPr>
       <w:r>
@@ -807,7 +885,7 @@
           <w:color w:val="808080" w:themeColor="background1" w:themeShade="80"/>
           <w:szCs w:val="21"/>
         </w:rPr>
-        <w:t>然而，近来一种新式幽默流行了起来，这种幽默主要来自美国。</w:t>
+        <w:t>喜剧演员根据悲剧情节诸如暴死，重大事故等来编造笑话。</w:t>
       </w:r>
     </w:p>
     <w:p>
@@ -835,7 +913,7 @@
           <w:szCs w:val="21"/>
           <w:lang w:val="en-US"/>
         </w:rPr>
-        <w:t>It is called 'sick humour'.</w:t>
+        <w:t>Many people find this sort of joke distasteful. The following example of 'sick humour' will enable you to judge for yourself.</w:t>
       </w:r>
     </w:p>
     <w:p>
@@ -852,115 +930,7 @@
           <w:color w:val="808080" w:themeColor="background1" w:themeShade="80"/>
           <w:szCs w:val="21"/>
         </w:rPr>
-        <w:t>它被叫作“病态幽默”。</w:t>
-      </w:r>
-    </w:p>
-    <w:p>
-      <w:pPr>
-        <w:rPr>
-          <w:rFonts w:ascii="思源黑体" w:eastAsia="思源黑体" w:hAnsi="思源黑体"/>
-          <w:color w:val="984806" w:themeColor="accent6" w:themeShade="80"/>
-          <w:szCs w:val="21"/>
-        </w:rPr>
-      </w:pPr>
-    </w:p>
-    <w:p>
-      <w:pPr>
-        <w:rPr>
-          <w:rFonts w:ascii="思源黑体" w:eastAsia="思源黑体" w:hAnsi="思源黑体"/>
-          <w:color w:val="984806" w:themeColor="accent6" w:themeShade="80"/>
-          <w:szCs w:val="21"/>
-          <w:lang w:val="en-US"/>
-        </w:rPr>
-      </w:pPr>
-      <w:r>
-        <w:rPr>
-          <w:rFonts w:ascii="思源黑体" w:eastAsia="思源黑体" w:hAnsi="思源黑体"/>
-          <w:color w:val="984806" w:themeColor="accent6" w:themeShade="80"/>
-          <w:szCs w:val="21"/>
-          <w:lang w:val="en-US"/>
-        </w:rPr>
-        <w:t>Comedians base their jokes on tragic situations like violent death or serious accidents.</w:t>
-      </w:r>
-    </w:p>
-    <w:p>
-      <w:pPr>
-        <w:rPr>
-          <w:rFonts w:ascii="思源黑体" w:eastAsia="思源黑体" w:hAnsi="思源黑体"/>
-          <w:color w:val="984806" w:themeColor="accent6" w:themeShade="80"/>
-          <w:szCs w:val="21"/>
-        </w:rPr>
-      </w:pPr>
-      <w:r>
-        <w:rPr>
-          <w:rFonts w:ascii="思源黑体" w:eastAsia="思源黑体" w:hAnsi="思源黑体" w:hint="eastAsia"/>
-          <w:color w:val="808080" w:themeColor="background1" w:themeShade="80"/>
-          <w:szCs w:val="21"/>
-        </w:rPr>
-        <w:t>喜剧演员根据悲剧情节诸如暴死，重大事故等来编造笑话。</w:t>
-      </w:r>
-    </w:p>
-    <w:p>
-      <w:pPr>
-        <w:rPr>
-          <w:rFonts w:ascii="思源黑体" w:eastAsia="思源黑体" w:hAnsi="思源黑体"/>
-          <w:color w:val="984806" w:themeColor="accent6" w:themeShade="80"/>
-          <w:szCs w:val="21"/>
-        </w:rPr>
-      </w:pPr>
-    </w:p>
-    <w:p>
-      <w:pPr>
-        <w:rPr>
-          <w:rFonts w:ascii="思源黑体" w:eastAsia="思源黑体" w:hAnsi="思源黑体"/>
-          <w:color w:val="984806" w:themeColor="accent6" w:themeShade="80"/>
-          <w:szCs w:val="21"/>
-          <w:lang w:val="en-US"/>
-        </w:rPr>
-      </w:pPr>
-      <w:r>
-        <w:rPr>
-          <w:rFonts w:ascii="思源黑体" w:eastAsia="思源黑体" w:hAnsi="思源黑体"/>
-          <w:color w:val="984806" w:themeColor="accent6" w:themeShade="80"/>
-          <w:szCs w:val="21"/>
-          <w:lang w:val="en-US"/>
-        </w:rPr>
-        <w:t>Many people find this sort of joke distasteful. The following example of 'sick humour' will enable you to judge for yourself.</w:t>
-      </w:r>
-    </w:p>
-    <w:p>
-      <w:pPr>
-        <w:rPr>
-          <w:rFonts w:ascii="思源黑体" w:eastAsia="思源黑体" w:hAnsi="思源黑体"/>
-          <w:color w:val="984806" w:themeColor="accent6" w:themeShade="80"/>
-          <w:szCs w:val="21"/>
-        </w:rPr>
-      </w:pPr>
-      <w:r>
-        <w:rPr>
-          <w:rFonts w:ascii="思源黑体" w:eastAsia="思源黑体" w:hAnsi="思源黑体" w:hint="eastAsia"/>
-          <w:color w:val="808080" w:themeColor="background1" w:themeShade="80"/>
-          <w:szCs w:val="21"/>
-        </w:rPr>
-        <w:t>许多人认为这种笑话是低级庸俗的。下面是个“病态幽默”的实例，你可据此自己</w:t>
-      </w:r>
-      <w:proofErr w:type="gramStart"/>
-      <w:r>
-        <w:rPr>
-          <w:rFonts w:ascii="思源黑体" w:eastAsia="思源黑体" w:hAnsi="思源黑体" w:hint="eastAsia"/>
-          <w:color w:val="808080" w:themeColor="background1" w:themeShade="80"/>
-          <w:szCs w:val="21"/>
-        </w:rPr>
-        <w:t>作出</w:t>
-      </w:r>
-      <w:proofErr w:type="gramEnd"/>
-      <w:r>
-        <w:rPr>
-          <w:rFonts w:ascii="思源黑体" w:eastAsia="思源黑体" w:hAnsi="思源黑体" w:hint="eastAsia"/>
-          <w:color w:val="808080" w:themeColor="background1" w:themeShade="80"/>
-          <w:szCs w:val="21"/>
-        </w:rPr>
-        <w:t>判断。</w:t>
+        <w:t>许多人认为这种笑话是低级庸俗的。下面是个“病态幽默”的实例，你可据此自己作出判断。</w:t>
       </w:r>
     </w:p>
     <w:p>
@@ -1528,19 +1498,8 @@
           <w:sz w:val="21"/>
           <w:lang w:val="en-US"/>
         </w:rPr>
-        <w:t xml:space="preserve"> ['</w:t>
-      </w:r>
-      <w:proofErr w:type="spellStart"/>
-      <w:r>
-        <w:rPr>
-          <w:rFonts w:ascii="思源黑体" w:eastAsia="思源黑体" w:hAnsi="思源黑体"/>
-          <w:bCs/>
-          <w:sz w:val="21"/>
-          <w:lang w:val="en-US"/>
-        </w:rPr>
-        <w:t>lɑ:d</w:t>
-      </w:r>
-      <w:proofErr w:type="spellEnd"/>
+        <w:t xml:space="preserve"> ['lɑ:d</w:t>
+      </w:r>
       <w:r>
         <w:rPr>
           <w:rFonts w:ascii="MS Gothic" w:eastAsia="MS Gothic" w:hAnsi="MS Gothic" w:cs="MS Gothic" w:hint="eastAsia"/>
@@ -3221,19 +3180,8 @@
           <w:sz w:val="21"/>
           <w:lang w:val="en-US"/>
         </w:rPr>
-        <w:t xml:space="preserve"> [</w:t>
-      </w:r>
-      <w:proofErr w:type="spellStart"/>
-      <w:r>
-        <w:rPr>
-          <w:rFonts w:ascii="思源黑体" w:eastAsia="思源黑体" w:hAnsi="思源黑体"/>
-          <w:bCs/>
-          <w:sz w:val="21"/>
-          <w:lang w:val="en-US"/>
-        </w:rPr>
-        <w:t>ju:n</w:t>
-      </w:r>
-      <w:proofErr w:type="spellEnd"/>
+        <w:t xml:space="preserve"> [ju:n</w:t>
+      </w:r>
       <w:r>
         <w:rPr>
           <w:rFonts w:ascii="MS Gothic" w:eastAsia="MS Gothic" w:hAnsi="MS Gothic" w:cs="MS Gothic" w:hint="eastAsia"/>
@@ -3268,27 +3216,7 @@
           <w:sz w:val="21"/>
           <w:lang w:val="en-US"/>
         </w:rPr>
-        <w:t>:</w:t>
-      </w:r>
-      <w:proofErr w:type="spellStart"/>
-      <w:r>
-        <w:rPr>
-          <w:rFonts w:ascii="思源黑体" w:eastAsia="思源黑体" w:hAnsi="思源黑体"/>
-          <w:bCs/>
-          <w:sz w:val="21"/>
-          <w:lang w:val="en-US"/>
-        </w:rPr>
-        <w:t>sl</w:t>
-      </w:r>
-      <w:proofErr w:type="spellEnd"/>
-      <w:r>
-        <w:rPr>
-          <w:rFonts w:ascii="思源黑体" w:eastAsia="思源黑体" w:hAnsi="思源黑体"/>
-          <w:bCs/>
-          <w:sz w:val="21"/>
-          <w:lang w:val="en-US"/>
-        </w:rPr>
-        <w:t xml:space="preserve">] adj. </w:t>
+        <w:t xml:space="preserve">:sl] adj. </w:t>
       </w:r>
       <w:r>
         <w:rPr>
@@ -4539,17 +4467,8 @@
           <w:rFonts w:ascii="思源黑体" w:eastAsia="思源黑体" w:hAnsi="思源黑体"/>
           <w:lang w:val="en-US"/>
         </w:rPr>
-        <w:t>'</w:t>
-      </w:r>
-      <w:proofErr w:type="spellStart"/>
-      <w:r>
-        <w:rPr>
-          <w:rFonts w:ascii="思源黑体" w:eastAsia="思源黑体" w:hAnsi="思源黑体"/>
-          <w:lang w:val="en-US"/>
-        </w:rPr>
-        <w:t>mi:di</w:t>
-      </w:r>
-      <w:proofErr w:type="spellEnd"/>
+        <w:t>'mi:di</w:t>
+      </w:r>
       <w:r>
         <w:rPr>
           <w:rFonts w:ascii="MS Gothic" w:eastAsia="MS Gothic" w:hAnsi="MS Gothic" w:cs="MS Gothic" w:hint="eastAsia"/>
@@ -5673,7 +5592,6 @@
         </w:rPr>
         <w:t>ɪ</w:t>
       </w:r>
-      <w:proofErr w:type="spellStart"/>
       <w:r>
         <w:rPr>
           <w:rFonts w:ascii="思源黑体" w:eastAsia="思源黑体" w:hAnsi="思源黑体"/>
@@ -5681,7 +5599,6 @@
         </w:rPr>
         <w:t>s'te</w:t>
       </w:r>
-      <w:proofErr w:type="spellEnd"/>
       <w:r>
         <w:rPr>
           <w:rFonts w:ascii="MS Gothic" w:eastAsia="MS Gothic" w:hAnsi="MS Gothic" w:cs="MS Gothic" w:hint="eastAsia"/>
@@ -5689,21 +5606,12 @@
         </w:rPr>
         <w:t>ɪ</w:t>
       </w:r>
-      <w:proofErr w:type="spellStart"/>
-      <w:r>
-        <w:rPr>
-          <w:rFonts w:ascii="思源黑体" w:eastAsia="思源黑体" w:hAnsi="思源黑体"/>
-          <w:lang w:val="en-US"/>
-        </w:rPr>
-        <w:t>stfl</w:t>
-      </w:r>
-      <w:proofErr w:type="spellEnd"/>
-      <w:r>
-        <w:rPr>
-          <w:rFonts w:ascii="思源黑体" w:eastAsia="思源黑体" w:hAnsi="思源黑体"/>
-          <w:lang w:val="en-US"/>
-        </w:rPr>
-        <w:t>]</w:t>
+      <w:r>
+        <w:rPr>
+          <w:rFonts w:ascii="思源黑体" w:eastAsia="思源黑体" w:hAnsi="思源黑体"/>
+          <w:lang w:val="en-US"/>
+        </w:rPr>
+        <w:t>stfl]</w:t>
       </w:r>
       <w:r>
         <w:rPr>
@@ -5984,18 +5892,8 @@
           <w:lang w:val="en-US"/>
         </w:rPr>
         <w:tab/>
-      </w:r>
-      <w:proofErr w:type="gramStart"/>
-      <w:r>
-        <w:rPr>
-          <w:rFonts w:ascii="思源黑体" w:eastAsia="思源黑体" w:hAnsi="思源黑体"/>
-          <w:b/>
-          <w:bCs/>
-          <w:lang w:val="en-US"/>
-        </w:rPr>
         <w:t>repel</w:t>
       </w:r>
-      <w:proofErr w:type="gramEnd"/>
     </w:p>
     <w:p>
       <w:pPr>
@@ -7689,7 +7587,6 @@
         </w:rPr>
         <w:t>ɒ</w:t>
       </w:r>
-      <w:proofErr w:type="spellStart"/>
       <w:r>
         <w:rPr>
           <w:rFonts w:ascii="思源黑体" w:eastAsia="思源黑体" w:hAnsi="思源黑体"/>
@@ -7698,7 +7595,6 @@
         </w:rPr>
         <w:t>mpense</w:t>
       </w:r>
-      <w:proofErr w:type="spellEnd"/>
       <w:r>
         <w:rPr>
           <w:rFonts w:ascii="MS Gothic" w:eastAsia="MS Gothic" w:hAnsi="MS Gothic" w:cs="MS Gothic" w:hint="eastAsia"/>
@@ -10626,7 +10522,7 @@
       <w:pPr>
         <w:ind w:leftChars="100" w:left="220"/>
         <w:rPr>
-          <w:rFonts w:ascii="思源黑体" w:eastAsia="思源黑体" w:hAnsi="思源黑体" w:hint="eastAsia"/>
+          <w:rFonts w:ascii="思源黑体" w:eastAsia="思源黑体" w:hAnsi="思源黑体"/>
           <w:b/>
           <w:bCs/>
           <w:color w:val="C00000"/>
@@ -10648,7 +10544,7 @@
       <w:pPr>
         <w:ind w:leftChars="100" w:left="220"/>
         <w:rPr>
-          <w:rFonts w:ascii="思源黑体" w:eastAsia="思源黑体" w:hAnsi="思源黑体" w:hint="eastAsia"/>
+          <w:rFonts w:ascii="思源黑体" w:eastAsia="思源黑体" w:hAnsi="思源黑体"/>
           <w:b/>
           <w:bCs/>
           <w:color w:val="C00000"/>
@@ -11345,7 +11241,7 @@
     <w:p>
       <w:pPr>
         <w:rPr>
-          <w:rFonts w:ascii="思源黑体" w:eastAsia="思源黑体" w:hAnsi="思源黑体" w:hint="eastAsia"/>
+          <w:rFonts w:ascii="思源黑体" w:eastAsia="思源黑体" w:hAnsi="思源黑体"/>
           <w:color w:val="0070C0"/>
           <w:sz w:val="21"/>
           <w:szCs w:val="21"/>
@@ -11638,7 +11534,7 @@
     <w:p>
       <w:pPr>
         <w:rPr>
-          <w:rFonts w:ascii="思源黑体" w:eastAsia="思源黑体" w:hAnsi="思源黑体" w:hint="eastAsia"/>
+          <w:rFonts w:ascii="思源黑体" w:eastAsia="思源黑体" w:hAnsi="思源黑体"/>
           <w:lang w:val="en-US"/>
         </w:rPr>
       </w:pPr>
@@ -11843,7 +11739,7 @@
     <w:p>
       <w:pPr>
         <w:rPr>
-          <w:rFonts w:ascii="思源黑体" w:eastAsia="思源黑体" w:hAnsi="思源黑体" w:hint="eastAsia"/>
+          <w:rFonts w:ascii="思源黑体" w:eastAsia="思源黑体" w:hAnsi="思源黑体"/>
           <w:lang w:val="en-US"/>
         </w:rPr>
       </w:pPr>
@@ -11882,7 +11778,7 @@
     <w:p>
       <w:pPr>
         <w:rPr>
-          <w:rFonts w:ascii="思源黑体" w:eastAsia="思源黑体" w:hAnsi="思源黑体" w:hint="eastAsia"/>
+          <w:rFonts w:ascii="思源黑体" w:eastAsia="思源黑体" w:hAnsi="思源黑体"/>
           <w:color w:val="0070C0"/>
           <w:sz w:val="21"/>
           <w:szCs w:val="21"/>
@@ -12015,7 +11911,61 @@
           <w:bCs/>
           <w:lang w:val="en-US"/>
         </w:rPr>
-        <w:t>the sense of pride</w:t>
+        <w:t xml:space="preserve">the sense of pride </w:t>
+      </w:r>
+      <w:r>
+        <w:rPr>
+          <w:rFonts w:ascii="思源黑体" w:eastAsia="思源黑体" w:hAnsi="思源黑体"/>
+          <w:b/>
+          <w:bCs/>
+          <w:color w:val="C00000"/>
+          <w:lang w:val="en-US"/>
+        </w:rPr>
+        <w:tab/>
+      </w:r>
+      <w:r>
+        <w:rPr>
+          <w:rFonts w:ascii="思源黑体" w:eastAsia="思源黑体" w:hAnsi="思源黑体"/>
+          <w:b/>
+          <w:bCs/>
+          <w:color w:val="C00000"/>
+          <w:lang w:val="en-US"/>
+        </w:rPr>
+        <w:tab/>
+      </w:r>
+      <w:r>
+        <w:rPr>
+          <w:rFonts w:ascii="思源黑体" w:eastAsia="思源黑体" w:hAnsi="思源黑体"/>
+          <w:b/>
+          <w:bCs/>
+          <w:color w:val="C00000"/>
+          <w:lang w:val="en-US"/>
+        </w:rPr>
+        <w:tab/>
+      </w:r>
+      <w:r>
+        <w:rPr>
+          <w:rFonts w:ascii="思源黑体" w:eastAsia="思源黑体" w:hAnsi="思源黑体" w:hint="eastAsia"/>
+          <w:lang w:val="en-US"/>
+        </w:rPr>
+        <w:t>自豪感</w:t>
+      </w:r>
+    </w:p>
+    <w:p>
+      <w:pPr>
+        <w:rPr>
+          <w:rFonts w:ascii="思源黑体" w:eastAsia="思源黑体" w:hAnsi="思源黑体"/>
+          <w:lang w:val="en-US"/>
+        </w:rPr>
+      </w:pPr>
+      <w:r>
+        <w:rPr>
+          <w:rFonts w:ascii="思源黑体" w:eastAsia="思源黑体" w:hAnsi="思源黑体"/>
+          <w:b/>
+          <w:bCs/>
+          <w:lang w:val="en-US"/>
+        </w:rPr>
+        <w:t>the sense of honor</w:t>
       </w:r>
       <w:r>
         <w:rPr>
@@ -12031,6 +11981,15 @@
           <w:rFonts w:ascii="思源黑体" w:eastAsia="思源黑体" w:hAnsi="思源黑体"/>
           <w:b/>
           <w:bCs/>
+          <w:lang w:val="en-US"/>
+        </w:rPr>
+        <w:tab/>
+      </w:r>
+      <w:r>
+        <w:rPr>
+          <w:rFonts w:ascii="思源黑体" w:eastAsia="思源黑体" w:hAnsi="思源黑体"/>
+          <w:b/>
+          <w:bCs/>
           <w:color w:val="C00000"/>
           <w:lang w:val="en-US"/>
         </w:rPr>
@@ -12048,10 +12007,31 @@
       </w:r>
       <w:r>
         <w:rPr>
-          <w:rFonts w:ascii="思源黑体" w:eastAsia="思源黑体" w:hAnsi="思源黑体"/>
-          <w:b/>
-          <w:bCs/>
-          <w:color w:val="C00000"/>
+          <w:rFonts w:ascii="思源黑体" w:eastAsia="思源黑体" w:hAnsi="思源黑体" w:hint="eastAsia"/>
+          <w:lang w:val="en-US"/>
+        </w:rPr>
+        <w:t>荣誉感</w:t>
+      </w:r>
+    </w:p>
+    <w:p>
+      <w:pPr>
+        <w:rPr>
+          <w:rFonts w:ascii="思源黑体" w:eastAsia="思源黑体" w:hAnsi="思源黑体"/>
+          <w:lang w:val="en-US"/>
+        </w:rPr>
+      </w:pPr>
+      <w:r>
+        <w:rPr>
+          <w:rFonts w:ascii="思源黑体" w:eastAsia="思源黑体" w:hAnsi="思源黑体"/>
+          <w:b/>
+          <w:bCs/>
+          <w:lang w:val="en-US"/>
+        </w:rPr>
+        <w:t xml:space="preserve">the sense of accomplishment </w:t>
+      </w:r>
+      <w:r>
+        <w:rPr>
+          <w:rFonts w:ascii="思源黑体" w:eastAsia="思源黑体" w:hAnsi="思源黑体"/>
           <w:lang w:val="en-US"/>
         </w:rPr>
         <w:tab/>
@@ -12061,31 +12041,62 @@
           <w:rFonts w:ascii="思源黑体" w:eastAsia="思源黑体" w:hAnsi="思源黑体" w:hint="eastAsia"/>
           <w:lang w:val="en-US"/>
         </w:rPr>
-        <w:t>自豪</w:t>
-      </w:r>
-      <w:r>
-        <w:rPr>
-          <w:rFonts w:ascii="思源黑体" w:eastAsia="思源黑体" w:hAnsi="思源黑体" w:hint="eastAsia"/>
-          <w:lang w:val="en-US"/>
-        </w:rPr>
-        <w:t>感</w:t>
-      </w:r>
-    </w:p>
-    <w:p>
-      <w:pPr>
-        <w:rPr>
-          <w:rFonts w:ascii="思源黑体" w:eastAsia="思源黑体" w:hAnsi="思源黑体"/>
-          <w:lang w:val="en-US"/>
-        </w:rPr>
-      </w:pPr>
-      <w:r>
-        <w:rPr>
-          <w:rFonts w:ascii="思源黑体" w:eastAsia="思源黑体" w:hAnsi="思源黑体"/>
-          <w:b/>
-          <w:bCs/>
-          <w:lang w:val="en-US"/>
-        </w:rPr>
-        <w:t>the sense of honor</w:t>
+        <w:t>成就感</w:t>
+      </w:r>
+    </w:p>
+    <w:p>
+      <w:pPr>
+        <w:rPr>
+          <w:rFonts w:ascii="思源黑体" w:eastAsia="思源黑体" w:hAnsi="思源黑体"/>
+          <w:lang w:val="en-US"/>
+        </w:rPr>
+      </w:pPr>
+      <w:r>
+        <w:rPr>
+          <w:rFonts w:ascii="思源黑体" w:eastAsia="思源黑体" w:hAnsi="思源黑体"/>
+          <w:b/>
+          <w:bCs/>
+          <w:lang w:val="en-US"/>
+        </w:rPr>
+        <w:t xml:space="preserve">the sense of responsibility </w:t>
+      </w:r>
+      <w:r>
+        <w:rPr>
+          <w:rFonts w:ascii="思源黑体" w:eastAsia="思源黑体" w:hAnsi="思源黑体"/>
+          <w:lang w:val="en-US"/>
+        </w:rPr>
+        <w:tab/>
+      </w:r>
+      <w:r>
+        <w:rPr>
+          <w:rFonts w:ascii="思源黑体" w:eastAsia="思源黑体" w:hAnsi="思源黑体"/>
+          <w:lang w:val="en-US"/>
+        </w:rPr>
+        <w:tab/>
+      </w:r>
+      <w:r>
+        <w:rPr>
+          <w:rFonts w:ascii="思源黑体" w:eastAsia="思源黑体" w:hAnsi="思源黑体" w:hint="eastAsia"/>
+          <w:lang w:val="en-US"/>
+        </w:rPr>
+        <w:t>责任感</w:t>
+      </w:r>
+    </w:p>
+    <w:p>
+      <w:pPr>
+        <w:rPr>
+          <w:rFonts w:ascii="思源黑体" w:eastAsia="思源黑体" w:hAnsi="思源黑体"/>
+          <w:lang w:val="en-US"/>
+        </w:rPr>
+      </w:pPr>
+      <w:r>
+        <w:rPr>
+          <w:rFonts w:ascii="思源黑体" w:eastAsia="思源黑体" w:hAnsi="思源黑体"/>
+          <w:b/>
+          <w:bCs/>
+          <w:lang w:val="en-US"/>
+        </w:rPr>
+        <w:t>the sense of superiority</w:t>
       </w:r>
       <w:r>
         <w:rPr>
@@ -12099,8 +12110,6 @@
       <w:r>
         <w:rPr>
           <w:rFonts w:ascii="思源黑体" w:eastAsia="思源黑体" w:hAnsi="思源黑体"/>
-          <w:b/>
-          <w:bCs/>
           <w:lang w:val="en-US"/>
         </w:rPr>
         <w:tab/>
@@ -12108,49 +12117,43 @@
       <w:r>
         <w:rPr>
           <w:rFonts w:ascii="思源黑体" w:eastAsia="思源黑体" w:hAnsi="思源黑体"/>
-          <w:b/>
-          <w:bCs/>
-          <w:color w:val="C00000"/>
           <w:lang w:val="en-US"/>
         </w:rPr>
         <w:tab/>
       </w:r>
       <w:r>
         <w:rPr>
-          <w:rFonts w:ascii="思源黑体" w:eastAsia="思源黑体" w:hAnsi="思源黑体"/>
-          <w:b/>
-          <w:bCs/>
-          <w:color w:val="C00000"/>
+          <w:rFonts w:ascii="思源黑体" w:eastAsia="思源黑体" w:hAnsi="思源黑体" w:hint="eastAsia"/>
+          <w:lang w:val="en-US"/>
+        </w:rPr>
+        <w:t>优越感</w:t>
+      </w:r>
+    </w:p>
+    <w:p>
+      <w:pPr>
+        <w:rPr>
+          <w:rFonts w:ascii="思源黑体" w:eastAsia="思源黑体" w:hAnsi="思源黑体"/>
+          <w:lang w:val="en-US"/>
+        </w:rPr>
+      </w:pPr>
+      <w:r>
+        <w:rPr>
+          <w:rFonts w:ascii="思源黑体" w:eastAsia="思源黑体" w:hAnsi="思源黑体"/>
+          <w:b/>
+          <w:bCs/>
+          <w:lang w:val="en-US"/>
+        </w:rPr>
+        <w:t>the sense of inferiority</w:t>
+      </w:r>
+      <w:r>
+        <w:rPr>
+          <w:rFonts w:ascii="思源黑体" w:eastAsia="思源黑体" w:hAnsi="思源黑体"/>
           <w:lang w:val="en-US"/>
         </w:rPr>
         <w:tab/>
       </w:r>
       <w:r>
         <w:rPr>
-          <w:rFonts w:ascii="思源黑体" w:eastAsia="思源黑体" w:hAnsi="思源黑体" w:hint="eastAsia"/>
-          <w:lang w:val="en-US"/>
-        </w:rPr>
-        <w:t>荣誉感</w:t>
-      </w:r>
-    </w:p>
-    <w:p>
-      <w:pPr>
-        <w:rPr>
-          <w:rFonts w:ascii="思源黑体" w:eastAsia="思源黑体" w:hAnsi="思源黑体"/>
-          <w:lang w:val="en-US"/>
-        </w:rPr>
-      </w:pPr>
-      <w:r>
-        <w:rPr>
-          <w:rFonts w:ascii="思源黑体" w:eastAsia="思源黑体" w:hAnsi="思源黑体"/>
-          <w:b/>
-          <w:bCs/>
-          <w:lang w:val="en-US"/>
-        </w:rPr>
-        <w:t xml:space="preserve">the sense of accomplishment </w:t>
-      </w:r>
-      <w:r>
-        <w:rPr>
           <w:rFonts w:ascii="思源黑体" w:eastAsia="思源黑体" w:hAnsi="思源黑体"/>
           <w:lang w:val="en-US"/>
         </w:rPr>
@@ -12161,129 +12164,6 @@
           <w:rFonts w:ascii="思源黑体" w:eastAsia="思源黑体" w:hAnsi="思源黑体" w:hint="eastAsia"/>
           <w:lang w:val="en-US"/>
         </w:rPr>
-        <w:t>成就感</w:t>
-      </w:r>
-    </w:p>
-    <w:p>
-      <w:pPr>
-        <w:rPr>
-          <w:rFonts w:ascii="思源黑体" w:eastAsia="思源黑体" w:hAnsi="思源黑体"/>
-          <w:lang w:val="en-US"/>
-        </w:rPr>
-      </w:pPr>
-      <w:r>
-        <w:rPr>
-          <w:rFonts w:ascii="思源黑体" w:eastAsia="思源黑体" w:hAnsi="思源黑体"/>
-          <w:b/>
-          <w:bCs/>
-          <w:lang w:val="en-US"/>
-        </w:rPr>
-        <w:t xml:space="preserve">the sense of responsibility </w:t>
-      </w:r>
-      <w:r>
-        <w:rPr>
-          <w:rFonts w:ascii="思源黑体" w:eastAsia="思源黑体" w:hAnsi="思源黑体"/>
-          <w:lang w:val="en-US"/>
-        </w:rPr>
-        <w:tab/>
-      </w:r>
-      <w:r>
-        <w:rPr>
-          <w:rFonts w:ascii="思源黑体" w:eastAsia="思源黑体" w:hAnsi="思源黑体"/>
-          <w:lang w:val="en-US"/>
-        </w:rPr>
-        <w:tab/>
-      </w:r>
-      <w:r>
-        <w:rPr>
-          <w:rFonts w:ascii="思源黑体" w:eastAsia="思源黑体" w:hAnsi="思源黑体" w:hint="eastAsia"/>
-          <w:lang w:val="en-US"/>
-        </w:rPr>
-        <w:t>责任感</w:t>
-      </w:r>
-    </w:p>
-    <w:p>
-      <w:pPr>
-        <w:rPr>
-          <w:rFonts w:ascii="思源黑体" w:eastAsia="思源黑体" w:hAnsi="思源黑体"/>
-          <w:lang w:val="en-US"/>
-        </w:rPr>
-      </w:pPr>
-      <w:r>
-        <w:rPr>
-          <w:rFonts w:ascii="思源黑体" w:eastAsia="思源黑体" w:hAnsi="思源黑体"/>
-          <w:b/>
-          <w:bCs/>
-          <w:lang w:val="en-US"/>
-        </w:rPr>
-        <w:t>the sense of superiority</w:t>
-      </w:r>
-      <w:r>
-        <w:rPr>
-          <w:rFonts w:ascii="思源黑体" w:eastAsia="思源黑体" w:hAnsi="思源黑体"/>
-          <w:b/>
-          <w:bCs/>
-          <w:lang w:val="en-US"/>
-        </w:rPr>
-        <w:t xml:space="preserve"> </w:t>
-      </w:r>
-      <w:r>
-        <w:rPr>
-          <w:rFonts w:ascii="思源黑体" w:eastAsia="思源黑体" w:hAnsi="思源黑体"/>
-          <w:lang w:val="en-US"/>
-        </w:rPr>
-        <w:tab/>
-      </w:r>
-      <w:r>
-        <w:rPr>
-          <w:rFonts w:ascii="思源黑体" w:eastAsia="思源黑体" w:hAnsi="思源黑体"/>
-          <w:lang w:val="en-US"/>
-        </w:rPr>
-        <w:tab/>
-      </w:r>
-      <w:r>
-        <w:rPr>
-          <w:rFonts w:ascii="思源黑体" w:eastAsia="思源黑体" w:hAnsi="思源黑体" w:hint="eastAsia"/>
-          <w:lang w:val="en-US"/>
-        </w:rPr>
-        <w:t>优越感</w:t>
-      </w:r>
-    </w:p>
-    <w:p>
-      <w:pPr>
-        <w:rPr>
-          <w:rFonts w:ascii="思源黑体" w:eastAsia="思源黑体" w:hAnsi="思源黑体"/>
-          <w:lang w:val="en-US"/>
-        </w:rPr>
-      </w:pPr>
-      <w:r>
-        <w:rPr>
-          <w:rFonts w:ascii="思源黑体" w:eastAsia="思源黑体" w:hAnsi="思源黑体"/>
-          <w:b/>
-          <w:bCs/>
-          <w:lang w:val="en-US"/>
-        </w:rPr>
-        <w:t>the sense of inferiority</w:t>
-      </w:r>
-      <w:r>
-        <w:rPr>
-          <w:rFonts w:ascii="思源黑体" w:eastAsia="思源黑体" w:hAnsi="思源黑体"/>
-          <w:lang w:val="en-US"/>
-        </w:rPr>
-        <w:tab/>
-      </w:r>
-      <w:r>
-        <w:rPr>
-          <w:rFonts w:ascii="思源黑体" w:eastAsia="思源黑体" w:hAnsi="思源黑体"/>
-          <w:lang w:val="en-US"/>
-        </w:rPr>
-        <w:tab/>
-      </w:r>
-      <w:r>
-        <w:rPr>
-          <w:rFonts w:ascii="思源黑体" w:eastAsia="思源黑体" w:hAnsi="思源黑体" w:hint="eastAsia"/>
-          <w:lang w:val="en-US"/>
-        </w:rPr>
         <w:t>自卑感</w:t>
       </w:r>
     </w:p>
@@ -12298,7 +12178,7 @@
     <w:p>
       <w:pPr>
         <w:rPr>
-          <w:rFonts w:ascii="思源黑体" w:eastAsia="思源黑体" w:hAnsi="思源黑体" w:hint="eastAsia"/>
+          <w:rFonts w:ascii="思源黑体" w:eastAsia="思源黑体" w:hAnsi="思源黑体"/>
           <w:color w:val="0070C0"/>
           <w:sz w:val="21"/>
           <w:szCs w:val="21"/>
@@ -12542,7 +12422,7 @@
     <w:p>
       <w:pPr>
         <w:rPr>
-          <w:rFonts w:ascii="思源黑体" w:eastAsia="思源黑体" w:hAnsi="思源黑体" w:hint="eastAsia"/>
+          <w:rFonts w:ascii="思源黑体" w:eastAsia="思源黑体" w:hAnsi="思源黑体"/>
           <w:lang w:val="en-US"/>
         </w:rPr>
       </w:pPr>
@@ -12661,7 +12541,6 @@
           <w:lang w:val="en-US"/>
         </w:rPr>
       </w:pPr>
-      <w:proofErr w:type="spellStart"/>
       <w:r>
         <w:rPr>
           <w:rFonts w:ascii="思源黑体" w:eastAsia="思源黑体" w:hAnsi="思源黑体"/>
@@ -12673,7 +12552,6 @@
         </w:rPr>
         <w:t>be</w:t>
       </w:r>
-      <w:proofErr w:type="spellEnd"/>
       <w:r>
         <w:rPr>
           <w:rFonts w:ascii="思源黑体" w:eastAsia="思源黑体" w:hAnsi="思源黑体"/>
@@ -12798,7 +12676,6 @@
           <w:lang w:val="en-US"/>
         </w:rPr>
       </w:pPr>
-      <w:proofErr w:type="spellStart"/>
       <w:r>
         <w:rPr>
           <w:rFonts w:ascii="思源黑体" w:eastAsia="思源黑体" w:hAnsi="思源黑体"/>
@@ -12810,7 +12687,6 @@
         </w:rPr>
         <w:t>be</w:t>
       </w:r>
-      <w:proofErr w:type="spellEnd"/>
       <w:r>
         <w:rPr>
           <w:rFonts w:ascii="思源黑体" w:eastAsia="思源黑体" w:hAnsi="思源黑体"/>
@@ -12920,7 +12796,7 @@
         <w:autoSpaceDN/>
         <w:spacing w:before="55"/>
         <w:rPr>
-          <w:rFonts w:ascii="思源黑体" w:eastAsia="思源黑体" w:hAnsi="思源黑体" w:hint="eastAsia"/>
+          <w:rFonts w:ascii="思源黑体" w:eastAsia="思源黑体" w:hAnsi="思源黑体"/>
           <w:lang w:val="en-US"/>
         </w:rPr>
       </w:pPr>
@@ -12947,14 +12823,7 @@
           <w:rFonts w:ascii="思源黑体" w:eastAsia="思源黑体" w:hAnsi="思源黑体" w:hint="eastAsia"/>
           <w:lang w:val="en-US"/>
         </w:rPr>
-        <w:t>约束某人</w:t>
-      </w:r>
-      <w:r>
-        <w:rPr>
-          <w:rFonts w:ascii="思源黑体" w:eastAsia="思源黑体" w:hAnsi="思源黑体" w:hint="eastAsia"/>
-          <w:lang w:val="en-US"/>
-        </w:rPr>
-        <w:t>必须做某事</w:t>
+        <w:t>约束某人必须做某事</w:t>
       </w:r>
     </w:p>
     <w:p>
@@ -13223,7 +13092,7 @@
     <w:p>
       <w:pPr>
         <w:rPr>
-          <w:rFonts w:ascii="思源黑体" w:eastAsia="思源黑体" w:hAnsi="思源黑体" w:hint="eastAsia"/>
+          <w:rFonts w:ascii="思源黑体" w:eastAsia="思源黑体" w:hAnsi="思源黑体"/>
           <w:color w:val="0070C0"/>
           <w:sz w:val="21"/>
           <w:szCs w:val="21"/>
@@ -13277,7 +13146,7 @@
     <w:p>
       <w:pPr>
         <w:rPr>
-          <w:rFonts w:ascii="思源黑体" w:eastAsia="思源黑体" w:hAnsi="思源黑体" w:hint="eastAsia"/>
+          <w:rFonts w:ascii="思源黑体" w:eastAsia="思源黑体" w:hAnsi="思源黑体"/>
           <w:lang w:val="en-US"/>
         </w:rPr>
       </w:pPr>
@@ -13336,7 +13205,7 @@
     <w:p>
       <w:pPr>
         <w:rPr>
-          <w:rFonts w:ascii="思源黑体" w:eastAsia="思源黑体" w:hAnsi="思源黑体" w:hint="eastAsia"/>
+          <w:rFonts w:ascii="思源黑体" w:eastAsia="思源黑体" w:hAnsi="思源黑体"/>
           <w:lang w:val="en-US"/>
         </w:rPr>
       </w:pPr>
@@ -13585,7 +13454,7 @@
       <w:pPr>
         <w:ind w:leftChars="100" w:left="220"/>
         <w:rPr>
-          <w:rFonts w:ascii="思源黑体" w:eastAsia="思源黑体" w:hAnsi="思源黑体" w:hint="eastAsia"/>
+          <w:rFonts w:ascii="思源黑体" w:eastAsia="思源黑体" w:hAnsi="思源黑体"/>
           <w:lang w:val="en-US"/>
         </w:rPr>
       </w:pPr>
@@ -13600,15 +13469,15 @@
     <w:p>
       <w:pPr>
         <w:rPr>
-          <w:rFonts w:ascii="思源黑体" w:eastAsia="思源黑体" w:hAnsi="思源黑体" w:hint="eastAsia"/>
-          <w:lang w:val="en-US"/>
-        </w:rPr>
-      </w:pPr>
-    </w:p>
-    <w:p>
-      <w:pPr>
-        <w:rPr>
-          <w:rFonts w:ascii="思源黑体" w:eastAsia="思源黑体" w:hAnsi="思源黑体" w:hint="eastAsia"/>
+          <w:rFonts w:ascii="思源黑体" w:eastAsia="思源黑体" w:hAnsi="思源黑体"/>
+          <w:lang w:val="en-US"/>
+        </w:rPr>
+      </w:pPr>
+    </w:p>
+    <w:p>
+      <w:pPr>
+        <w:rPr>
+          <w:rFonts w:ascii="思源黑体" w:eastAsia="思源黑体" w:hAnsi="思源黑体"/>
           <w:color w:val="0070C0"/>
           <w:sz w:val="21"/>
           <w:szCs w:val="21"/>
@@ -13766,7 +13635,7 @@
     <w:p>
       <w:pPr>
         <w:rPr>
-          <w:rFonts w:ascii="思源黑体" w:eastAsia="思源黑体" w:hAnsi="思源黑体" w:hint="eastAsia"/>
+          <w:rFonts w:ascii="思源黑体" w:eastAsia="思源黑体" w:hAnsi="思源黑体"/>
           <w:sz w:val="20"/>
           <w:lang w:val="en-US"/>
         </w:rPr>
@@ -13807,7 +13676,7 @@
     <w:p>
       <w:pPr>
         <w:rPr>
-          <w:rFonts w:ascii="思源黑体" w:eastAsia="思源黑体" w:hAnsi="思源黑体" w:hint="eastAsia"/>
+          <w:rFonts w:ascii="思源黑体" w:eastAsia="思源黑体" w:hAnsi="思源黑体"/>
           <w:lang w:val="en-US"/>
         </w:rPr>
       </w:pPr>
@@ -14002,7 +13871,7 @@
     <w:p>
       <w:pPr>
         <w:rPr>
-          <w:rFonts w:ascii="思源黑体" w:eastAsia="思源黑体" w:hAnsi="思源黑体" w:hint="eastAsia"/>
+          <w:rFonts w:ascii="思源黑体" w:eastAsia="思源黑体" w:hAnsi="思源黑体"/>
           <w:color w:val="0070C0"/>
           <w:sz w:val="21"/>
           <w:szCs w:val="21"/>
@@ -14056,7 +13925,7 @@
     <w:p>
       <w:pPr>
         <w:rPr>
-          <w:rFonts w:ascii="思源黑体" w:eastAsia="思源黑体" w:hAnsi="思源黑体" w:hint="eastAsia"/>
+          <w:rFonts w:ascii="思源黑体" w:eastAsia="思源黑体" w:hAnsi="思源黑体"/>
           <w:b/>
           <w:bCs/>
           <w:lang w:val="en-US"/>
@@ -14112,9 +13981,11 @@
           <w:color w:val="C00000"/>
           <w:lang w:val="en-US"/>
         </w:rPr>
-        <w:t>In the same way</w:t>
-      </w:r>
-      <w:r>
+        <w:t xml:space="preserve">In the same way </w:t>
+      </w:r>
+    </w:p>
+    <w:p>
+      <w:pPr>
         <w:rPr>
           <w:rFonts w:ascii="思源黑体" w:eastAsia="思源黑体" w:hAnsi="思源黑体"/>
           <w:b/>
@@ -14122,11 +13993,8 @@
           <w:color w:val="C00000"/>
           <w:lang w:val="en-US"/>
         </w:rPr>
-        <w:t xml:space="preserve"> </w:t>
-      </w:r>
-    </w:p>
-    <w:p>
-      <w:pPr>
+      </w:pPr>
+      <w:r>
         <w:rPr>
           <w:rFonts w:ascii="思源黑体" w:eastAsia="思源黑体" w:hAnsi="思源黑体"/>
           <w:b/>
@@ -14134,8 +14002,11 @@
           <w:color w:val="C00000"/>
           <w:lang w:val="en-US"/>
         </w:rPr>
-      </w:pPr>
-      <w:r>
+        <w:t>likewise</w:t>
+      </w:r>
+    </w:p>
+    <w:p>
+      <w:pPr>
         <w:rPr>
           <w:rFonts w:ascii="思源黑体" w:eastAsia="思源黑体" w:hAnsi="思源黑体"/>
           <w:b/>
@@ -14143,11 +14014,8 @@
           <w:color w:val="C00000"/>
           <w:lang w:val="en-US"/>
         </w:rPr>
-        <w:t>likewise</w:t>
-      </w:r>
-    </w:p>
-    <w:p>
-      <w:pPr>
+      </w:pPr>
+      <w:r>
         <w:rPr>
           <w:rFonts w:ascii="思源黑体" w:eastAsia="思源黑体" w:hAnsi="思源黑体"/>
           <w:b/>
@@ -14155,8 +14023,11 @@
           <w:color w:val="C00000"/>
           <w:lang w:val="en-US"/>
         </w:rPr>
-      </w:pPr>
-      <w:r>
+        <w:t>similarly</w:t>
+      </w:r>
+    </w:p>
+    <w:p>
+      <w:pPr>
         <w:rPr>
           <w:rFonts w:ascii="思源黑体" w:eastAsia="思源黑体" w:hAnsi="思源黑体"/>
           <w:b/>
@@ -14164,11 +14035,8 @@
           <w:color w:val="C00000"/>
           <w:lang w:val="en-US"/>
         </w:rPr>
-        <w:t>similarly</w:t>
-      </w:r>
-    </w:p>
-    <w:p>
-      <w:pPr>
+      </w:pPr>
+      <w:r>
         <w:rPr>
           <w:rFonts w:ascii="思源黑体" w:eastAsia="思源黑体" w:hAnsi="思源黑体"/>
           <w:b/>
@@ -14176,30 +14044,21 @@
           <w:color w:val="C00000"/>
           <w:lang w:val="en-US"/>
         </w:rPr>
-      </w:pPr>
-      <w:r>
-        <w:rPr>
-          <w:rFonts w:ascii="思源黑体" w:eastAsia="思源黑体" w:hAnsi="思源黑体"/>
-          <w:b/>
-          <w:bCs/>
-          <w:color w:val="C00000"/>
-          <w:lang w:val="en-US"/>
-        </w:rPr>
         <w:t>by the same token</w:t>
       </w:r>
     </w:p>
     <w:p>
       <w:pPr>
         <w:rPr>
-          <w:rFonts w:ascii="思源黑体" w:eastAsia="思源黑体" w:hAnsi="思源黑体" w:hint="eastAsia"/>
-          <w:lang w:val="en-US"/>
-        </w:rPr>
-      </w:pPr>
-    </w:p>
-    <w:p>
-      <w:pPr>
-        <w:rPr>
-          <w:rFonts w:ascii="思源黑体" w:eastAsia="思源黑体" w:hAnsi="思源黑体" w:hint="eastAsia"/>
+          <w:rFonts w:ascii="思源黑体" w:eastAsia="思源黑体" w:hAnsi="思源黑体"/>
+          <w:lang w:val="en-US"/>
+        </w:rPr>
+      </w:pPr>
+    </w:p>
+    <w:p>
+      <w:pPr>
+        <w:rPr>
+          <w:rFonts w:ascii="思源黑体" w:eastAsia="思源黑体" w:hAnsi="思源黑体"/>
           <w:color w:val="0070C0"/>
           <w:sz w:val="21"/>
           <w:szCs w:val="21"/>
@@ -14349,7 +14208,7 @@
     <w:p>
       <w:pPr>
         <w:rPr>
-          <w:rFonts w:ascii="思源黑体" w:eastAsia="思源黑体" w:hAnsi="思源黑体" w:hint="eastAsia"/>
+          <w:rFonts w:ascii="思源黑体" w:eastAsia="思源黑体" w:hAnsi="思源黑体"/>
           <w:lang w:val="en-US"/>
         </w:rPr>
       </w:pPr>
@@ -14361,9 +14220,30 @@
           <w:color w:val="C00000"/>
           <w:lang w:val="en-US"/>
         </w:rPr>
-        <w:t>laugh one</w:t>
-      </w:r>
-      <w:proofErr w:type="gramStart"/>
+        <w:t>laugh one’s head off</w:t>
+      </w:r>
+      <w:r>
+        <w:rPr>
+          <w:rFonts w:ascii="思源黑体" w:eastAsia="思源黑体" w:hAnsi="思源黑体"/>
+          <w:lang w:val="en-US"/>
+        </w:rPr>
+        <w:t xml:space="preserve"> </w:t>
+      </w:r>
+      <w:r>
+        <w:rPr>
+          <w:rFonts w:ascii="思源黑体" w:eastAsia="思源黑体" w:hAnsi="思源黑体" w:hint="eastAsia"/>
+          <w:lang w:val="en-US"/>
+        </w:rPr>
+        <w:t>大笑（夸张）</w:t>
+      </w:r>
+    </w:p>
+    <w:p>
+      <w:pPr>
+        <w:rPr>
+          <w:rFonts w:ascii="思源黑体" w:eastAsia="思源黑体" w:hAnsi="思源黑体"/>
+          <w:lang w:val="en-US"/>
+        </w:rPr>
+      </w:pPr>
       <w:r>
         <w:rPr>
           <w:rFonts w:ascii="思源黑体" w:eastAsia="思源黑体" w:hAnsi="思源黑体"/>
@@ -14372,9 +14252,23 @@
           <w:color w:val="C00000"/>
           <w:lang w:val="en-US"/>
         </w:rPr>
-        <w:t>’</w:t>
-      </w:r>
-      <w:proofErr w:type="gramEnd"/>
+        <w:t xml:space="preserve">clap one’s hands off </w:t>
+      </w:r>
+      <w:r>
+        <w:rPr>
+          <w:rFonts w:ascii="思源黑体" w:eastAsia="思源黑体" w:hAnsi="思源黑体" w:hint="eastAsia"/>
+          <w:lang w:val="en-US"/>
+        </w:rPr>
+        <w:t>鼓掌（夸张）</w:t>
+      </w:r>
+    </w:p>
+    <w:p>
+      <w:pPr>
+        <w:rPr>
+          <w:rFonts w:ascii="思源黑体" w:eastAsia="思源黑体" w:hAnsi="思源黑体"/>
+          <w:lang w:val="en-US"/>
+        </w:rPr>
+      </w:pPr>
       <w:r>
         <w:rPr>
           <w:rFonts w:ascii="思源黑体" w:eastAsia="思源黑体" w:hAnsi="思源黑体"/>
@@ -14383,142 +14277,14 @@
           <w:color w:val="C00000"/>
           <w:lang w:val="en-US"/>
         </w:rPr>
-        <w:t>s head off</w:t>
-      </w:r>
-      <w:r>
-        <w:rPr>
-          <w:rFonts w:ascii="思源黑体" w:eastAsia="思源黑体" w:hAnsi="思源黑体"/>
-          <w:lang w:val="en-US"/>
-        </w:rPr>
-        <w:t xml:space="preserve"> </w:t>
-      </w:r>
-      <w:r>
-        <w:rPr>
-          <w:rFonts w:ascii="思源黑体" w:eastAsia="思源黑体" w:hAnsi="思源黑体" w:hint="eastAsia"/>
-          <w:lang w:val="en-US"/>
-        </w:rPr>
-        <w:t>大笑（夸张）</w:t>
-      </w:r>
-    </w:p>
-    <w:p>
-      <w:pPr>
-        <w:rPr>
-          <w:rFonts w:ascii="思源黑体" w:eastAsia="思源黑体" w:hAnsi="思源黑体"/>
-          <w:lang w:val="en-US"/>
-        </w:rPr>
-      </w:pPr>
-      <w:r>
-        <w:rPr>
-          <w:rFonts w:ascii="思源黑体" w:eastAsia="思源黑体" w:hAnsi="思源黑体"/>
-          <w:b/>
-          <w:bCs/>
-          <w:color w:val="C00000"/>
-          <w:lang w:val="en-US"/>
-        </w:rPr>
-        <w:t>clap one</w:t>
-      </w:r>
-      <w:proofErr w:type="gramStart"/>
-      <w:r>
-        <w:rPr>
-          <w:rFonts w:ascii="思源黑体" w:eastAsia="思源黑体" w:hAnsi="思源黑体"/>
-          <w:b/>
-          <w:bCs/>
-          <w:color w:val="C00000"/>
-          <w:lang w:val="en-US"/>
-        </w:rPr>
-        <w:t>’</w:t>
-      </w:r>
-      <w:proofErr w:type="gramEnd"/>
-      <w:r>
-        <w:rPr>
-          <w:rFonts w:ascii="思源黑体" w:eastAsia="思源黑体" w:hAnsi="思源黑体"/>
-          <w:b/>
-          <w:bCs/>
-          <w:color w:val="C00000"/>
-          <w:lang w:val="en-US"/>
-        </w:rPr>
-        <w:t>s hands off</w:t>
-      </w:r>
-      <w:r>
-        <w:rPr>
-          <w:rFonts w:ascii="思源黑体" w:eastAsia="思源黑体" w:hAnsi="思源黑体"/>
-          <w:b/>
-          <w:bCs/>
-          <w:color w:val="C00000"/>
-          <w:lang w:val="en-US"/>
-        </w:rPr>
-        <w:t xml:space="preserve"> </w:t>
-      </w:r>
-      <w:r>
-        <w:rPr>
-          <w:rFonts w:ascii="思源黑体" w:eastAsia="思源黑体" w:hAnsi="思源黑体" w:hint="eastAsia"/>
-          <w:lang w:val="en-US"/>
-        </w:rPr>
-        <w:t>鼓掌（夸张）</w:t>
-      </w:r>
-    </w:p>
-    <w:p>
-      <w:pPr>
-        <w:rPr>
-          <w:rFonts w:ascii="思源黑体" w:eastAsia="思源黑体" w:hAnsi="思源黑体"/>
-          <w:lang w:val="en-US"/>
-        </w:rPr>
-      </w:pPr>
-      <w:r>
-        <w:rPr>
-          <w:rFonts w:ascii="思源黑体" w:eastAsia="思源黑体" w:hAnsi="思源黑体"/>
-          <w:b/>
-          <w:bCs/>
-          <w:color w:val="C00000"/>
-          <w:lang w:val="en-US"/>
-        </w:rPr>
-        <w:t>cry one</w:t>
-      </w:r>
-      <w:proofErr w:type="gramStart"/>
-      <w:r>
-        <w:rPr>
-          <w:rFonts w:ascii="思源黑体" w:eastAsia="思源黑体" w:hAnsi="思源黑体"/>
-          <w:b/>
-          <w:bCs/>
-          <w:color w:val="C00000"/>
-          <w:lang w:val="en-US"/>
-        </w:rPr>
-        <w:t>’</w:t>
-      </w:r>
-      <w:proofErr w:type="gramEnd"/>
-      <w:r>
-        <w:rPr>
-          <w:rFonts w:ascii="思源黑体" w:eastAsia="思源黑体" w:hAnsi="思源黑体"/>
-          <w:b/>
-          <w:bCs/>
-          <w:color w:val="C00000"/>
-          <w:lang w:val="en-US"/>
-        </w:rPr>
-        <w:t>s eyes out</w:t>
-      </w:r>
-      <w:r>
-        <w:rPr>
-          <w:rFonts w:ascii="思源黑体" w:eastAsia="思源黑体" w:hAnsi="思源黑体"/>
-          <w:b/>
-          <w:bCs/>
-          <w:color w:val="C00000"/>
-          <w:lang w:val="en-US"/>
-        </w:rPr>
-        <w:t xml:space="preserve"> </w:t>
-      </w:r>
-      <w:r>
-        <w:rPr>
-          <w:rFonts w:ascii="思源黑体" w:eastAsia="思源黑体" w:hAnsi="思源黑体" w:hint="eastAsia"/>
-          <w:lang w:val="en-US"/>
-        </w:rPr>
-        <w:t>哭</w:t>
-      </w:r>
-      <w:r>
-        <w:rPr>
-          <w:rFonts w:ascii="思源黑体" w:eastAsia="思源黑体" w:hAnsi="思源黑体" w:hint="eastAsia"/>
-          <w:lang w:val="en-US"/>
-        </w:rPr>
-        <w:t>（夸张）</w:t>
+        <w:t xml:space="preserve">cry one’s eyes out </w:t>
+      </w:r>
+      <w:r>
+        <w:rPr>
+          <w:rFonts w:ascii="思源黑体" w:eastAsia="思源黑体" w:hAnsi="思源黑体" w:hint="eastAsia"/>
+          <w:lang w:val="en-US"/>
+        </w:rPr>
+        <w:t>哭（夸张）</w:t>
       </w:r>
     </w:p>
     <w:p>
@@ -14541,7 +14307,7 @@
         <w:autoSpaceDN/>
         <w:spacing w:before="55"/>
         <w:rPr>
-          <w:rFonts w:ascii="思源黑体" w:eastAsia="思源黑体" w:hAnsi="思源黑体" w:hint="eastAsia"/>
+          <w:rFonts w:ascii="思源黑体" w:eastAsia="思源黑体" w:hAnsi="思源黑体"/>
           <w:b/>
           <w:bCs/>
           <w:lang w:val="en-US"/>
@@ -14601,15 +14367,15 @@
     <w:p>
       <w:pPr>
         <w:rPr>
-          <w:rFonts w:ascii="思源黑体" w:eastAsia="思源黑体" w:hAnsi="思源黑体" w:hint="eastAsia"/>
-          <w:lang w:val="en-US"/>
-        </w:rPr>
-      </w:pPr>
-    </w:p>
-    <w:p>
-      <w:pPr>
-        <w:rPr>
-          <w:rFonts w:ascii="思源黑体" w:eastAsia="思源黑体" w:hAnsi="思源黑体" w:hint="eastAsia"/>
+          <w:rFonts w:ascii="思源黑体" w:eastAsia="思源黑体" w:hAnsi="思源黑体"/>
+          <w:lang w:val="en-US"/>
+        </w:rPr>
+      </w:pPr>
+    </w:p>
+    <w:p>
+      <w:pPr>
+        <w:rPr>
+          <w:rFonts w:ascii="思源黑体" w:eastAsia="思源黑体" w:hAnsi="思源黑体"/>
           <w:color w:val="0070C0"/>
           <w:sz w:val="21"/>
           <w:szCs w:val="21"/>
@@ -15727,25 +15493,7 @@
           <w:color w:val="8F7D13"/>
           <w:lang w:val="en-US"/>
         </w:rPr>
-        <w:t>（真正宾语</w:t>
-      </w:r>
-      <w:r>
-        <w:rPr>
-          <w:rFonts w:ascii="思源黑体" w:eastAsia="思源黑体" w:hAnsi="思源黑体" w:hint="eastAsia"/>
-          <w:b/>
-          <w:color w:val="8F7D13"/>
-          <w:lang w:val="en-US"/>
-        </w:rPr>
-        <w:t>，一直到句末</w:t>
-      </w:r>
-      <w:r>
-        <w:rPr>
-          <w:rFonts w:ascii="思源黑体" w:eastAsia="思源黑体" w:hAnsi="思源黑体" w:hint="eastAsia"/>
-          <w:b/>
-          <w:color w:val="8F7D13"/>
-          <w:lang w:val="en-US"/>
-        </w:rPr>
-        <w:t>）</w:t>
+        <w:t>（真正宾语，一直到句末）</w:t>
       </w:r>
       <w:r>
         <w:rPr>
@@ -15774,99 +15522,79 @@
           <w:u w:val="single"/>
           <w:lang w:val="en-US"/>
         </w:rPr>
-        <w:t>（插入语</w:t>
-      </w:r>
-      <w:r>
-        <w:rPr>
-          <w:rFonts w:ascii="思源黑体" w:eastAsia="思源黑体" w:hAnsi="思源黑体" w:hint="eastAsia"/>
+        <w:t>（插入语“比如说”）</w:t>
+      </w:r>
+      <w:r>
+        <w:rPr>
+          <w:rFonts w:ascii="思源黑体" w:eastAsia="思源黑体" w:hAnsi="思源黑体"/>
           <w:b/>
           <w:color w:val="8F7D13"/>
-          <w:u w:val="single"/>
-          <w:lang w:val="en-US"/>
-        </w:rPr>
-        <w:t>“比如说”</w:t>
-      </w:r>
-      <w:r>
-        <w:rPr>
-          <w:rFonts w:ascii="思源黑体" w:eastAsia="思源黑体" w:hAnsi="思源黑体" w:hint="eastAsia"/>
-          <w:b/>
-          <w:color w:val="8F7D13"/>
-          <w:u w:val="single"/>
+          <w:lang w:val="en-US"/>
+        </w:rPr>
+        <w:t>, Charlie Chaplin's early films.</w:t>
+      </w:r>
+    </w:p>
+    <w:p>
+      <w:pPr>
+        <w:rPr>
+          <w:rFonts w:ascii="思源黑体" w:eastAsia="思源黑体" w:hAnsi="思源黑体"/>
+          <w:lang w:val="en-US"/>
+        </w:rPr>
+      </w:pPr>
+    </w:p>
+    <w:p>
+      <w:pPr>
+        <w:rPr>
+          <w:rFonts w:ascii="思源黑体" w:eastAsia="思源黑体" w:hAnsi="思源黑体"/>
+          <w:color w:val="0070C0"/>
+          <w:sz w:val="21"/>
+          <w:szCs w:val="21"/>
+          <w:lang w:val="en-US"/>
+        </w:rPr>
+      </w:pPr>
+      <w:r>
+        <w:rPr>
+          <w:rFonts w:ascii="思源黑体" w:eastAsia="思源黑体" w:hAnsi="思源黑体" w:hint="eastAsia"/>
+          <w:color w:val="0070C0"/>
+          <w:sz w:val="21"/>
+          <w:szCs w:val="21"/>
+          <w:highlight w:val="yellow"/>
+        </w:rPr>
+        <w:t>知识点</w:t>
+      </w:r>
+      <w:r>
+        <w:rPr>
+          <w:rFonts w:ascii="思源黑体" w:eastAsia="思源黑体" w:hAnsi="思源黑体" w:hint="eastAsia"/>
+          <w:color w:val="0070C0"/>
+          <w:sz w:val="21"/>
+          <w:szCs w:val="21"/>
+          <w:highlight w:val="yellow"/>
+          <w:lang w:val="en-US"/>
+        </w:rPr>
+        <w:t>（</w:t>
+      </w:r>
+      <w:r>
+        <w:rPr>
+          <w:rFonts w:ascii="思源黑体" w:eastAsia="思源黑体" w:hAnsi="思源黑体" w:hint="eastAsia"/>
+          <w:color w:val="0070C0"/>
+          <w:sz w:val="21"/>
+          <w:szCs w:val="21"/>
+          <w:highlight w:val="yellow"/>
+          <w:lang w:val="en-US"/>
+        </w:rPr>
+        <w:t>1</w:t>
+      </w:r>
+      <w:r>
+        <w:rPr>
+          <w:rFonts w:ascii="思源黑体" w:eastAsia="思源黑体" w:hAnsi="思源黑体" w:hint="eastAsia"/>
+          <w:color w:val="0070C0"/>
+          <w:sz w:val="21"/>
+          <w:szCs w:val="21"/>
+          <w:highlight w:val="yellow"/>
           <w:lang w:val="en-US"/>
         </w:rPr>
         <w:t>）</w:t>
       </w:r>
-      <w:r>
-        <w:rPr>
-          <w:rFonts w:ascii="思源黑体" w:eastAsia="思源黑体" w:hAnsi="思源黑体"/>
-          <w:b/>
-          <w:color w:val="8F7D13"/>
-          <w:lang w:val="en-US"/>
-        </w:rPr>
-        <w:t>, Charlie Chaplin's early films.</w:t>
-      </w:r>
-    </w:p>
-    <w:p>
-      <w:pPr>
-        <w:rPr>
-          <w:rFonts w:ascii="思源黑体" w:eastAsia="思源黑体" w:hAnsi="思源黑体"/>
-          <w:lang w:val="en-US"/>
-        </w:rPr>
-      </w:pPr>
-    </w:p>
-    <w:p>
-      <w:pPr>
-        <w:rPr>
-          <w:rFonts w:ascii="思源黑体" w:eastAsia="思源黑体" w:hAnsi="思源黑体"/>
-          <w:color w:val="0070C0"/>
-          <w:sz w:val="21"/>
-          <w:szCs w:val="21"/>
-          <w:lang w:val="en-US"/>
-        </w:rPr>
-      </w:pPr>
-      <w:r>
-        <w:rPr>
-          <w:rFonts w:ascii="思源黑体" w:eastAsia="思源黑体" w:hAnsi="思源黑体" w:hint="eastAsia"/>
-          <w:color w:val="0070C0"/>
-          <w:sz w:val="21"/>
-          <w:szCs w:val="21"/>
-          <w:highlight w:val="yellow"/>
-        </w:rPr>
-        <w:t>知识点</w:t>
-      </w:r>
-      <w:r>
-        <w:rPr>
-          <w:rFonts w:ascii="思源黑体" w:eastAsia="思源黑体" w:hAnsi="思源黑体" w:hint="eastAsia"/>
-          <w:color w:val="0070C0"/>
-          <w:sz w:val="21"/>
-          <w:szCs w:val="21"/>
-          <w:highlight w:val="yellow"/>
-          <w:lang w:val="en-US"/>
-        </w:rPr>
-        <w:t>（</w:t>
-      </w:r>
-      <w:r>
-        <w:rPr>
-          <w:rFonts w:ascii="思源黑体" w:eastAsia="思源黑体" w:hAnsi="思源黑体" w:hint="eastAsia"/>
-          <w:color w:val="0070C0"/>
-          <w:sz w:val="21"/>
-          <w:szCs w:val="21"/>
-          <w:highlight w:val="yellow"/>
-          <w:lang w:val="en-US"/>
-        </w:rPr>
-        <w:t>1</w:t>
-      </w:r>
-      <w:r>
-        <w:rPr>
-          <w:rFonts w:ascii="思源黑体" w:eastAsia="思源黑体" w:hAnsi="思源黑体" w:hint="eastAsia"/>
-          <w:color w:val="0070C0"/>
-          <w:sz w:val="21"/>
-          <w:szCs w:val="21"/>
-          <w:highlight w:val="yellow"/>
-          <w:lang w:val="en-US"/>
-        </w:rPr>
-        <w:t>）</w:t>
-      </w:r>
     </w:p>
     <w:p>
       <w:pPr>
@@ -15947,13 +15675,23 @@
           <w:b/>
           <w:bCs/>
         </w:rPr>
-        <w:t xml:space="preserve">疑问词 </w:t>
-      </w:r>
-      <w:r>
-        <w:rPr>
-          <w:rFonts w:ascii="思源黑体" w:eastAsia="思源黑体" w:hAnsi="思源黑体"/>
-          <w:b/>
-          <w:bCs/>
+        <w:t>疑问词</w:t>
+      </w:r>
+      <w:r>
+        <w:rPr>
+          <w:rFonts w:ascii="思源黑体" w:eastAsia="思源黑体" w:hAnsi="思源黑体" w:hint="eastAsia"/>
+          <w:b/>
+          <w:bCs/>
+          <w:lang w:val="en-US"/>
+        </w:rPr>
+        <w:t xml:space="preserve"> </w:t>
+      </w:r>
+      <w:r>
+        <w:rPr>
+          <w:rFonts w:ascii="思源黑体" w:eastAsia="思源黑体" w:hAnsi="思源黑体"/>
+          <w:b/>
+          <w:bCs/>
+          <w:lang w:val="en-US"/>
         </w:rPr>
         <w:t xml:space="preserve">+ ever </w:t>
       </w:r>
@@ -16015,13 +15753,7 @@
         <w:rPr>
           <w:rFonts w:ascii="思源黑体" w:eastAsia="思源黑体" w:hAnsi="思源黑体" w:hint="eastAsia"/>
         </w:rPr>
-        <w:t>的含义</w:t>
-      </w:r>
-      <w:r>
-        <w:rPr>
-          <w:rFonts w:ascii="思源黑体" w:eastAsia="思源黑体" w:hAnsi="思源黑体" w:hint="eastAsia"/>
-        </w:rPr>
-        <w:t>可引导名词性从句；</w:t>
+        <w:t>的含义可引导名词性从句；</w:t>
       </w:r>
     </w:p>
     <w:p>
@@ -16032,7 +15764,7 @@
           <w:numId w:val="9"/>
         </w:numPr>
         <w:rPr>
-          <w:rFonts w:ascii="思源黑体" w:eastAsia="思源黑体" w:hAnsi="思源黑体" w:hint="eastAsia"/>
+          <w:rFonts w:ascii="思源黑体" w:eastAsia="思源黑体" w:hAnsi="思源黑体"/>
           <w:lang w:val="en-US"/>
         </w:rPr>
       </w:pPr>
@@ -16068,7 +15800,7 @@
     <w:p>
       <w:pPr>
         <w:rPr>
-          <w:rFonts w:ascii="思源黑体" w:eastAsia="思源黑体" w:hAnsi="思源黑体" w:hint="eastAsia"/>
+          <w:rFonts w:ascii="思源黑体" w:eastAsia="思源黑体" w:hAnsi="思源黑体"/>
           <w:lang w:val="en-US"/>
         </w:rPr>
       </w:pPr>
@@ -16369,31 +16101,7 @@
           <w:szCs w:val="21"/>
           <w:lang w:val="en-US"/>
         </w:rPr>
-        <w:t>(let</w:t>
-      </w:r>
-      <w:proofErr w:type="gramStart"/>
-      <w:r>
-        <w:rPr>
-          <w:rFonts w:ascii="思源黑体" w:eastAsia="思源黑体" w:hAnsi="思源黑体"/>
-          <w:b/>
-          <w:bCs/>
-          <w:color w:val="C00000"/>
-          <w:szCs w:val="21"/>
-          <w:lang w:val="en-US"/>
-        </w:rPr>
-        <w:t>’</w:t>
-      </w:r>
-      <w:proofErr w:type="gramEnd"/>
-      <w:r>
-        <w:rPr>
-          <w:rFonts w:ascii="思源黑体" w:eastAsia="思源黑体" w:hAnsi="思源黑体"/>
-          <w:b/>
-          <w:bCs/>
-          <w:color w:val="C00000"/>
-          <w:szCs w:val="21"/>
-          <w:lang w:val="en-US"/>
-        </w:rPr>
-        <w:t>s) say</w:t>
+        <w:t>(let’s) say</w:t>
       </w:r>
       <w:r>
         <w:rPr>
@@ -16583,25 +16291,23 @@
           <w:color w:val="984806" w:themeColor="accent6" w:themeShade="80"/>
           <w:lang w:val="en-US"/>
         </w:rPr>
-        <w:t xml:space="preserve">However, a new type of humour, which stems largely from U. </w:t>
-      </w:r>
-      <w:proofErr w:type="gramStart"/>
+        <w:t xml:space="preserve">However, a new type of humour, which stems largely from </w:t>
+      </w:r>
       <w:r>
         <w:rPr>
           <w:rFonts w:ascii="思源黑体" w:eastAsia="思源黑体" w:hAnsi="思源黑体"/>
           <w:color w:val="984806" w:themeColor="accent6" w:themeShade="80"/>
           <w:lang w:val="en-US"/>
         </w:rPr>
-        <w:t>S. ,</w:t>
-      </w:r>
-      <w:proofErr w:type="gramEnd"/>
+        <w:t xml:space="preserve">the </w:t>
+      </w:r>
       <w:r>
         <w:rPr>
           <w:rFonts w:ascii="思源黑体" w:eastAsia="思源黑体" w:hAnsi="思源黑体"/>
           <w:color w:val="984806" w:themeColor="accent6" w:themeShade="80"/>
           <w:lang w:val="en-US"/>
         </w:rPr>
-        <w:t xml:space="preserve"> has recently come into fashion.</w:t>
+        <w:t>U. S. , has recently come into fashion.</w:t>
       </w:r>
     </w:p>
     <w:p>
@@ -16702,29 +16408,7 @@
           <w:szCs w:val="21"/>
           <w:lang w:val="en-US"/>
         </w:rPr>
-        <w:t>“</w:t>
-      </w:r>
-      <w:r>
-        <w:rPr>
-          <w:rFonts w:ascii="思源黑体" w:eastAsia="思源黑体" w:hAnsi="思源黑体" w:hint="eastAsia"/>
-          <w:b/>
-          <w:bCs/>
-          <w:color w:val="0D0D0D" w:themeColor="text1" w:themeTint="F2"/>
-          <w:szCs w:val="21"/>
-          <w:lang w:val="en-US"/>
-        </w:rPr>
-        <w:t>起源于</w:t>
-      </w:r>
-      <w:r>
-        <w:rPr>
-          <w:rFonts w:ascii="思源黑体" w:eastAsia="思源黑体" w:hAnsi="思源黑体" w:hint="eastAsia"/>
-          <w:b/>
-          <w:bCs/>
-          <w:color w:val="0D0D0D" w:themeColor="text1" w:themeTint="F2"/>
-          <w:szCs w:val="21"/>
-          <w:lang w:val="en-US"/>
-        </w:rPr>
-        <w:t>”</w:t>
+        <w:t>“起源于”</w:t>
       </w:r>
       <w:r>
         <w:rPr>
@@ -16760,18 +16444,7 @@
           <w:szCs w:val="21"/>
           <w:lang w:val="en-US"/>
         </w:rPr>
-        <w:t>stem</w:t>
-      </w:r>
-      <w:r>
-        <w:rPr>
-          <w:rFonts w:ascii="思源黑体" w:eastAsia="思源黑体" w:hAnsi="思源黑体"/>
-          <w:b/>
-          <w:bCs/>
-          <w:color w:val="C00000"/>
-          <w:szCs w:val="21"/>
-          <w:lang w:val="en-US"/>
-        </w:rPr>
-        <w:t xml:space="preserve"> </w:t>
+        <w:t xml:space="preserve">stem </w:t>
       </w:r>
       <w:r>
         <w:rPr>
@@ -16863,7 +16536,7 @@
         <w:autoSpaceDN/>
         <w:spacing w:before="55"/>
         <w:rPr>
-          <w:rFonts w:ascii="思源黑体" w:eastAsia="思源黑体" w:hAnsi="思源黑体" w:hint="eastAsia"/>
+          <w:rFonts w:ascii="思源黑体" w:eastAsia="思源黑体" w:hAnsi="思源黑体"/>
           <w:b/>
           <w:bCs/>
           <w:color w:val="C00000"/>
@@ -16906,7 +16579,7 @@
         <w:autoSpaceDN/>
         <w:spacing w:before="55"/>
         <w:rPr>
-          <w:rFonts w:ascii="思源黑体" w:eastAsia="思源黑体" w:hAnsi="思源黑体" w:hint="eastAsia"/>
+          <w:rFonts w:ascii="思源黑体" w:eastAsia="思源黑体" w:hAnsi="思源黑体"/>
           <w:color w:val="808080" w:themeColor="background1" w:themeShade="80"/>
           <w:lang w:val="en-US"/>
         </w:rPr>
@@ -16937,27 +16610,7 @@
           <w:u w:val="single"/>
           <w:lang w:val="en-US"/>
         </w:rPr>
-        <w:t>stem</w:t>
-      </w:r>
-      <w:r>
-        <w:rPr>
-          <w:rFonts w:ascii="思源黑体" w:eastAsia="思源黑体" w:hAnsi="思源黑体"/>
-          <w:b/>
-          <w:bCs/>
-          <w:u w:val="single"/>
-          <w:lang w:val="en-US"/>
-        </w:rPr>
-        <w:t>s</w:t>
-      </w:r>
-      <w:r>
-        <w:rPr>
-          <w:rFonts w:ascii="思源黑体" w:eastAsia="思源黑体" w:hAnsi="思源黑体"/>
-          <w:b/>
-          <w:bCs/>
-          <w:u w:val="single"/>
-          <w:lang w:val="en-US"/>
-        </w:rPr>
-        <w:t xml:space="preserve"> </w:t>
+        <w:t xml:space="preserve">stems </w:t>
       </w:r>
       <w:r>
         <w:rPr>
@@ -17021,7 +16674,7 @@
         <w:autoSpaceDN/>
         <w:spacing w:before="55"/>
         <w:rPr>
-          <w:rFonts w:ascii="思源黑体" w:eastAsia="思源黑体" w:hAnsi="思源黑体" w:hint="eastAsia"/>
+          <w:rFonts w:ascii="思源黑体" w:eastAsia="思源黑体" w:hAnsi="思源黑体"/>
           <w:color w:val="808080" w:themeColor="background1" w:themeShade="80"/>
           <w:lang w:val="en-US"/>
         </w:rPr>
@@ -17062,27 +16715,7 @@
           <w:u w:val="single"/>
           <w:lang w:val="en-US"/>
         </w:rPr>
-        <w:t>riginate</w:t>
-      </w:r>
-      <w:r>
-        <w:rPr>
-          <w:rFonts w:ascii="思源黑体" w:eastAsia="思源黑体" w:hAnsi="思源黑体"/>
-          <w:b/>
-          <w:bCs/>
-          <w:u w:val="single"/>
-          <w:lang w:val="en-US"/>
-        </w:rPr>
-        <w:t>s</w:t>
-      </w:r>
-      <w:r>
-        <w:rPr>
-          <w:rFonts w:ascii="思源黑体" w:eastAsia="思源黑体" w:hAnsi="思源黑体"/>
-          <w:b/>
-          <w:bCs/>
-          <w:u w:val="single"/>
-          <w:lang w:val="en-US"/>
-        </w:rPr>
-        <w:t xml:space="preserve"> in</w:t>
+        <w:t>riginates in</w:t>
       </w:r>
       <w:r>
         <w:rPr>
@@ -17091,16 +16724,7 @@
           <w:szCs w:val="21"/>
           <w:lang w:val="en-US"/>
         </w:rPr>
-        <w:t xml:space="preserve"> </w:t>
-      </w:r>
-      <w:r>
-        <w:rPr>
-          <w:rFonts w:ascii="思源黑体" w:eastAsia="思源黑体" w:hAnsi="思源黑体"/>
-          <w:color w:val="808080" w:themeColor="background1" w:themeShade="80"/>
-          <w:szCs w:val="21"/>
-          <w:lang w:val="en-US"/>
-        </w:rPr>
-        <w:t>China.</w:t>
+        <w:t xml:space="preserve"> China.</w:t>
       </w:r>
     </w:p>
     <w:p>
@@ -17115,7 +16739,7 @@
         <w:autoSpaceDN/>
         <w:spacing w:before="55"/>
         <w:rPr>
-          <w:rFonts w:ascii="思源黑体" w:eastAsia="思源黑体" w:hAnsi="思源黑体" w:hint="eastAsia"/>
+          <w:rFonts w:ascii="思源黑体" w:eastAsia="思源黑体" w:hAnsi="思源黑体"/>
           <w:color w:val="808080" w:themeColor="background1" w:themeShade="80"/>
           <w:lang w:val="en-US"/>
         </w:rPr>
@@ -17156,27 +16780,7 @@
           <w:u w:val="single"/>
           <w:lang w:val="en-US"/>
         </w:rPr>
-        <w:t>a</w:t>
-      </w:r>
-      <w:r>
-        <w:rPr>
-          <w:rFonts w:ascii="思源黑体" w:eastAsia="思源黑体" w:hAnsi="思源黑体"/>
-          <w:b/>
-          <w:bCs/>
-          <w:u w:val="single"/>
-          <w:lang w:val="en-US"/>
-        </w:rPr>
-        <w:t>s</w:t>
-      </w:r>
-      <w:r>
-        <w:rPr>
-          <w:rFonts w:ascii="思源黑体" w:eastAsia="思源黑体" w:hAnsi="思源黑体"/>
-          <w:b/>
-          <w:bCs/>
-          <w:u w:val="single"/>
-          <w:lang w:val="en-US"/>
-        </w:rPr>
-        <w:t xml:space="preserve"> its root in</w:t>
+        <w:t>as its root in</w:t>
       </w:r>
       <w:r>
         <w:rPr>
@@ -17185,22 +16789,13 @@
           <w:szCs w:val="21"/>
           <w:lang w:val="en-US"/>
         </w:rPr>
-        <w:t xml:space="preserve"> </w:t>
-      </w:r>
-      <w:r>
-        <w:rPr>
-          <w:rFonts w:ascii="思源黑体" w:eastAsia="思源黑体" w:hAnsi="思源黑体"/>
-          <w:color w:val="808080" w:themeColor="background1" w:themeShade="80"/>
-          <w:szCs w:val="21"/>
-          <w:lang w:val="en-US"/>
-        </w:rPr>
-        <w:t>China.</w:t>
-      </w:r>
-    </w:p>
-    <w:p>
-      <w:pPr>
-        <w:rPr>
-          <w:rFonts w:ascii="思源黑体" w:eastAsia="思源黑体" w:hAnsi="思源黑体" w:hint="eastAsia"/>
+        <w:t xml:space="preserve"> China.</w:t>
+      </w:r>
+    </w:p>
+    <w:p>
+      <w:pPr>
+        <w:rPr>
+          <w:rFonts w:ascii="思源黑体" w:eastAsia="思源黑体" w:hAnsi="思源黑体"/>
           <w:lang w:val="en-US"/>
         </w:rPr>
       </w:pPr>
@@ -18225,7 +17820,7 @@
         <w:autoSpaceDN/>
         <w:spacing w:before="55"/>
         <w:rPr>
-          <w:rFonts w:ascii="思源黑体" w:eastAsia="思源黑体" w:hAnsi="思源黑体" w:hint="eastAsia"/>
+          <w:rFonts w:ascii="思源黑体" w:eastAsia="思源黑体" w:hAnsi="思源黑体"/>
           <w:lang w:val="en-US"/>
         </w:rPr>
       </w:pPr>
@@ -18564,7 +18159,7 @@
         <w:spacing w:before="55"/>
         <w:ind w:left="360" w:firstLine="0"/>
         <w:rPr>
-          <w:rFonts w:ascii="思源黑体" w:eastAsia="思源黑体" w:hAnsi="思源黑体" w:hint="eastAsia"/>
+          <w:rFonts w:ascii="思源黑体" w:eastAsia="思源黑体" w:hAnsi="思源黑体"/>
           <w:lang w:val="en-US"/>
         </w:rPr>
       </w:pPr>
@@ -18637,16 +18232,7 @@
           <w:bCs/>
           <w:lang w:val="en-US"/>
         </w:rPr>
-        <w:t>like</w:t>
-      </w:r>
-      <w:r>
-        <w:rPr>
-          <w:rFonts w:ascii="思源黑体" w:eastAsia="思源黑体" w:hAnsi="思源黑体"/>
-          <w:b/>
-          <w:bCs/>
-          <w:lang w:val="en-US"/>
-        </w:rPr>
-        <w:t xml:space="preserve"> </w:t>
+        <w:t xml:space="preserve">like </w:t>
       </w:r>
       <w:r>
         <w:rPr>
@@ -18949,7 +18535,7 @@
         <w:autoSpaceDN/>
         <w:spacing w:before="55"/>
         <w:rPr>
-          <w:rFonts w:ascii="思源黑体" w:eastAsia="思源黑体" w:hAnsi="思源黑体" w:hint="eastAsia"/>
+          <w:rFonts w:ascii="思源黑体" w:eastAsia="思源黑体" w:hAnsi="思源黑体"/>
           <w:lang w:val="en-US"/>
         </w:rPr>
       </w:pPr>
@@ -19104,14 +18690,7 @@
           <w:rFonts w:ascii="思源黑体" w:eastAsia="思源黑体" w:hAnsi="思源黑体" w:hint="eastAsia"/>
           <w:lang w:val="en-US"/>
         </w:rPr>
-        <w:t>动</w:t>
-      </w:r>
-      <w:r>
-        <w:rPr>
-          <w:rFonts w:ascii="思源黑体" w:eastAsia="思源黑体" w:hAnsi="思源黑体" w:hint="eastAsia"/>
-          <w:lang w:val="en-US"/>
-        </w:rPr>
-        <w:t>词替换</w:t>
+        <w:t>动词替换</w:t>
       </w:r>
       <w:r>
         <w:rPr>
@@ -19133,7 +18712,7 @@
         <w:autoSpaceDN/>
         <w:spacing w:before="55"/>
         <w:rPr>
-          <w:rFonts w:ascii="思源黑体" w:eastAsia="思源黑体" w:hAnsi="思源黑体" w:hint="eastAsia"/>
+          <w:rFonts w:ascii="思源黑体" w:eastAsia="思源黑体" w:hAnsi="思源黑体"/>
           <w:lang w:val="en-US"/>
         </w:rPr>
       </w:pPr>
@@ -19522,7 +19101,7 @@
     <w:p>
       <w:pPr>
         <w:rPr>
-          <w:rFonts w:ascii="思源黑体" w:eastAsia="思源黑体" w:hAnsi="思源黑体" w:hint="eastAsia"/>
+          <w:rFonts w:ascii="思源黑体" w:eastAsia="思源黑体" w:hAnsi="思源黑体"/>
           <w:b/>
           <w:bCs/>
           <w:lang w:val="en-US"/>
@@ -19551,16 +19130,7 @@
           <w:bCs/>
           <w:lang w:val="en-US"/>
         </w:rPr>
-        <w:t>上</w:t>
-      </w:r>
-      <w:r>
-        <w:rPr>
-          <w:rFonts w:ascii="思源黑体" w:eastAsia="思源黑体" w:hAnsi="思源黑体" w:hint="eastAsia"/>
-          <w:b/>
-          <w:bCs/>
-          <w:lang w:val="en-US"/>
-        </w:rPr>
-        <w:t>面的例子</w:t>
+        <w:t>上面的例子</w:t>
       </w:r>
       <w:r>
         <w:rPr>
@@ -19639,7 +19209,7 @@
     <w:p>
       <w:pPr>
         <w:rPr>
-          <w:rFonts w:ascii="思源黑体" w:eastAsia="思源黑体" w:hAnsi="思源黑体" w:hint="eastAsia"/>
+          <w:rFonts w:ascii="思源黑体" w:eastAsia="思源黑体" w:hAnsi="思源黑体"/>
           <w:lang w:val="en-US"/>
         </w:rPr>
       </w:pPr>
@@ -19849,7 +19419,7 @@
     <w:p>
       <w:pPr>
         <w:rPr>
-          <w:rFonts w:ascii="思源黑体" w:eastAsia="思源黑体" w:hAnsi="思源黑体" w:hint="eastAsia"/>
+          <w:rFonts w:ascii="思源黑体" w:eastAsia="思源黑体" w:hAnsi="思源黑体"/>
           <w:lang w:val="en-US"/>
         </w:rPr>
       </w:pPr>
@@ -19910,21 +19480,7 @@
           <w:rFonts w:ascii="思源黑体" w:eastAsia="思源黑体" w:hAnsi="思源黑体" w:hint="eastAsia"/>
           <w:lang w:val="en-US"/>
         </w:rPr>
-        <w:t>（人做主语）允许</w:t>
-      </w:r>
-      <w:r>
-        <w:rPr>
-          <w:rFonts w:ascii="思源黑体" w:eastAsia="思源黑体" w:hAnsi="思源黑体" w:hint="eastAsia"/>
-          <w:lang w:val="en-US"/>
-        </w:rPr>
-        <w:t>某人</w:t>
-      </w:r>
-      <w:r>
-        <w:rPr>
-          <w:rFonts w:ascii="思源黑体" w:eastAsia="思源黑体" w:hAnsi="思源黑体" w:hint="eastAsia"/>
-          <w:lang w:val="en-US"/>
-        </w:rPr>
-        <w:t>做</w:t>
+        <w:t>（人做主语）允许某人做</w:t>
       </w:r>
       <w:r>
         <w:rPr>
@@ -19938,28 +19494,7 @@
           <w:rFonts w:ascii="思源黑体" w:eastAsia="思源黑体" w:hAnsi="思源黑体" w:hint="eastAsia"/>
           <w:lang w:val="en-US"/>
         </w:rPr>
-        <w:t>/</w:t>
-      </w:r>
-      <w:r>
-        <w:rPr>
-          <w:rFonts w:ascii="思源黑体" w:eastAsia="思源黑体" w:hAnsi="思源黑体" w:hint="eastAsia"/>
-          <w:lang w:val="en-US"/>
-        </w:rPr>
-        <w:t>（</w:t>
-      </w:r>
-      <w:r>
-        <w:rPr>
-          <w:rFonts w:ascii="思源黑体" w:eastAsia="思源黑体" w:hAnsi="思源黑体" w:hint="eastAsia"/>
-          <w:lang w:val="en-US"/>
-        </w:rPr>
-        <w:t>事物</w:t>
-      </w:r>
-      <w:r>
-        <w:rPr>
-          <w:rFonts w:ascii="思源黑体" w:eastAsia="思源黑体" w:hAnsi="思源黑体" w:hint="eastAsia"/>
-          <w:lang w:val="en-US"/>
-        </w:rPr>
-        <w:t>做主语）使某人能够</w:t>
+        <w:t>/（事物做主语）使某人能够</w:t>
       </w:r>
       <w:r>
         <w:rPr>
@@ -19972,7 +19507,7 @@
     <w:p>
       <w:pPr>
         <w:rPr>
-          <w:rFonts w:ascii="思源黑体" w:eastAsia="思源黑体" w:hAnsi="思源黑体" w:hint="eastAsia"/>
+          <w:rFonts w:ascii="思源黑体" w:eastAsia="思源黑体" w:hAnsi="思源黑体"/>
           <w:lang w:val="en-US"/>
         </w:rPr>
       </w:pPr>
@@ -20347,7 +19882,7 @@
         <w:autoSpaceDN/>
         <w:spacing w:before="55"/>
         <w:rPr>
-          <w:rFonts w:ascii="思源黑体" w:eastAsia="思源黑体" w:hAnsi="思源黑体" w:hint="eastAsia"/>
+          <w:rFonts w:ascii="思源黑体" w:eastAsia="思源黑体" w:hAnsi="思源黑体"/>
           <w:color w:val="984806" w:themeColor="accent6" w:themeShade="80"/>
           <w:lang w:val="en-US"/>
         </w:rPr>
@@ -20421,7 +19956,7 @@
     <w:p>
       <w:pPr>
         <w:rPr>
-          <w:rFonts w:ascii="思源黑体" w:eastAsia="思源黑体" w:hAnsi="思源黑体" w:hint="eastAsia"/>
+          <w:rFonts w:ascii="思源黑体" w:eastAsia="思源黑体" w:hAnsi="思源黑体"/>
           <w:b/>
           <w:bCs/>
           <w:lang w:val="en-US"/>
@@ -20731,16 +20266,328 @@
           <w:spacing w:val="-3"/>
           <w:lang w:val="en-US"/>
         </w:rPr>
-        <w:t>去医院</w:t>
-      </w:r>
-      <w:r>
-        <w:rPr>
-          <w:rFonts w:ascii="思源黑体" w:eastAsia="思源黑体" w:hAnsi="思源黑体" w:hint="eastAsia"/>
-          <w:b/>
-          <w:bCs/>
+        <w:t>去医院”</w:t>
+      </w:r>
+      <w:r>
+        <w:rPr>
+          <w:rFonts w:ascii="思源黑体" w:eastAsia="思源黑体" w:hAnsi="思源黑体" w:hint="eastAsia"/>
           <w:spacing w:val="-3"/>
           <w:lang w:val="en-US"/>
         </w:rPr>
+        <w:t>：</w:t>
+      </w:r>
+      <w:r>
+        <w:rPr>
+          <w:rFonts w:ascii="思源黑体" w:eastAsia="思源黑体" w:hAnsi="思源黑体" w:hint="eastAsia"/>
+          <w:spacing w:val="-3"/>
+          <w:lang w:val="en-US"/>
+        </w:rPr>
+        <w:t>强调功能不能加冠词</w:t>
+      </w:r>
+    </w:p>
+    <w:p>
+      <w:pPr>
+        <w:rPr>
+          <w:rFonts w:ascii="思源黑体" w:eastAsia="思源黑体" w:hAnsi="思源黑体"/>
+          <w:b/>
+          <w:bCs/>
+          <w:lang w:val="en-US"/>
+        </w:rPr>
+      </w:pPr>
+      <w:r>
+        <w:rPr>
+          <w:rFonts w:ascii="思源黑体" w:eastAsia="思源黑体" w:hAnsi="思源黑体"/>
+          <w:b/>
+          <w:bCs/>
+          <w:spacing w:val="-3"/>
+          <w:lang w:val="en-US"/>
+        </w:rPr>
+        <w:t xml:space="preserve">take </w:t>
+      </w:r>
+      <w:r>
+        <w:rPr>
+          <w:rFonts w:ascii="思源黑体" w:eastAsia="思源黑体" w:hAnsi="思源黑体"/>
+          <w:b/>
+          <w:bCs/>
+          <w:lang w:val="en-US"/>
+        </w:rPr>
+        <w:t xml:space="preserve">sb. to hospital </w:t>
+      </w:r>
+    </w:p>
+    <w:p>
+      <w:pPr>
+        <w:rPr>
+          <w:rFonts w:ascii="思源黑体" w:eastAsia="思源黑体" w:hAnsi="思源黑体"/>
+          <w:b/>
+          <w:bCs/>
+          <w:lang w:val="en-US"/>
+        </w:rPr>
+      </w:pPr>
+      <w:r>
+        <w:rPr>
+          <w:rFonts w:ascii="思源黑体" w:eastAsia="思源黑体" w:hAnsi="思源黑体"/>
+          <w:b/>
+          <w:bCs/>
+          <w:lang w:val="en-US"/>
+        </w:rPr>
+        <w:t>send sb. to</w:t>
+      </w:r>
+      <w:r>
+        <w:rPr>
+          <w:rFonts w:ascii="思源黑体" w:eastAsia="思源黑体" w:hAnsi="思源黑体"/>
+          <w:b/>
+          <w:bCs/>
+          <w:spacing w:val="-14"/>
+          <w:lang w:val="en-US"/>
+        </w:rPr>
+        <w:t xml:space="preserve"> </w:t>
+      </w:r>
+      <w:r>
+        <w:rPr>
+          <w:rFonts w:ascii="思源黑体" w:eastAsia="思源黑体" w:hAnsi="思源黑体"/>
+          <w:b/>
+          <w:bCs/>
+          <w:lang w:val="en-US"/>
+        </w:rPr>
+        <w:t xml:space="preserve">hospital </w:t>
+      </w:r>
+    </w:p>
+    <w:p>
+      <w:pPr>
+        <w:rPr>
+          <w:rFonts w:ascii="思源黑体" w:eastAsia="思源黑体" w:hAnsi="思源黑体"/>
+          <w:b/>
+          <w:bCs/>
+          <w:lang w:val="en-US"/>
+        </w:rPr>
+      </w:pPr>
+      <w:r>
+        <w:rPr>
+          <w:rFonts w:ascii="思源黑体" w:eastAsia="思源黑体" w:hAnsi="思源黑体"/>
+          <w:b/>
+          <w:bCs/>
+          <w:lang w:val="en-US"/>
+        </w:rPr>
+        <w:t>go to</w:t>
+      </w:r>
+      <w:r>
+        <w:rPr>
+          <w:rFonts w:ascii="思源黑体" w:eastAsia="思源黑体" w:hAnsi="思源黑体"/>
+          <w:b/>
+          <w:bCs/>
+          <w:spacing w:val="-4"/>
+          <w:lang w:val="en-US"/>
+        </w:rPr>
+        <w:t xml:space="preserve"> </w:t>
+      </w:r>
+      <w:r>
+        <w:rPr>
+          <w:rFonts w:ascii="思源黑体" w:eastAsia="思源黑体" w:hAnsi="思源黑体"/>
+          <w:b/>
+          <w:bCs/>
+          <w:lang w:val="en-US"/>
+        </w:rPr>
+        <w:t>hospital</w:t>
+      </w:r>
+    </w:p>
+    <w:p>
+      <w:pPr>
+        <w:rPr>
+          <w:rFonts w:ascii="思源黑体" w:eastAsia="思源黑体" w:hAnsi="思源黑体"/>
+          <w:lang w:val="en-US"/>
+        </w:rPr>
+      </w:pPr>
+    </w:p>
+    <w:p>
+      <w:pPr>
+        <w:rPr>
+          <w:rFonts w:ascii="思源黑体" w:eastAsia="思源黑体" w:hAnsi="思源黑体"/>
+          <w:spacing w:val="-3"/>
+          <w:lang w:val="en-US"/>
+        </w:rPr>
+      </w:pPr>
+      <w:r>
+        <w:rPr>
+          <w:rFonts w:ascii="思源黑体" w:eastAsia="思源黑体" w:hAnsi="思源黑体" w:hint="eastAsia"/>
+          <w:spacing w:val="-3"/>
+          <w:lang w:val="en-US"/>
+        </w:rPr>
+        <w:t>表达“</w:t>
+      </w:r>
+      <w:r>
+        <w:rPr>
+          <w:rFonts w:ascii="思源黑体" w:eastAsia="思源黑体" w:hAnsi="思源黑体" w:hint="eastAsia"/>
+          <w:b/>
+          <w:bCs/>
+          <w:spacing w:val="-3"/>
+          <w:lang w:val="en-US"/>
+        </w:rPr>
+        <w:t>去</w:t>
+      </w:r>
+      <w:r>
+        <w:rPr>
+          <w:rFonts w:ascii="思源黑体" w:eastAsia="思源黑体" w:hAnsi="思源黑体" w:hint="eastAsia"/>
+          <w:b/>
+          <w:bCs/>
+          <w:spacing w:val="-3"/>
+          <w:lang w:val="en-US"/>
+        </w:rPr>
+        <w:t>住</w:t>
+      </w:r>
+      <w:r>
+        <w:rPr>
+          <w:rFonts w:ascii="思源黑体" w:eastAsia="思源黑体" w:hAnsi="思源黑体" w:hint="eastAsia"/>
+          <w:b/>
+          <w:bCs/>
+          <w:spacing w:val="-3"/>
+          <w:lang w:val="en-US"/>
+        </w:rPr>
+        <w:t>院”</w:t>
+      </w:r>
+      <w:r>
+        <w:rPr>
+          <w:rFonts w:ascii="思源黑体" w:eastAsia="思源黑体" w:hAnsi="思源黑体" w:hint="eastAsia"/>
+          <w:spacing w:val="-3"/>
+          <w:lang w:val="en-US"/>
+        </w:rPr>
+        <w:t>：</w:t>
+      </w:r>
+    </w:p>
+    <w:p>
+      <w:pPr>
+        <w:rPr>
+          <w:rFonts w:ascii="思源黑体" w:eastAsia="思源黑体" w:hAnsi="思源黑体"/>
+          <w:b/>
+          <w:bCs/>
+          <w:lang w:val="en-US"/>
+        </w:rPr>
+      </w:pPr>
+      <w:r>
+        <w:rPr>
+          <w:rFonts w:ascii="思源黑体" w:eastAsia="思源黑体" w:hAnsi="思源黑体"/>
+          <w:b/>
+          <w:bCs/>
+          <w:lang w:val="en-US"/>
+        </w:rPr>
+        <w:t>be</w:t>
+      </w:r>
+      <w:r>
+        <w:rPr>
+          <w:rFonts w:ascii="思源黑体" w:eastAsia="思源黑体" w:hAnsi="思源黑体"/>
+          <w:b/>
+          <w:bCs/>
+          <w:spacing w:val="-2"/>
+          <w:lang w:val="en-US"/>
+        </w:rPr>
+        <w:t xml:space="preserve"> </w:t>
+      </w:r>
+      <w:r>
+        <w:rPr>
+          <w:rFonts w:ascii="思源黑体" w:eastAsia="思源黑体" w:hAnsi="思源黑体"/>
+          <w:b/>
+          <w:bCs/>
+          <w:lang w:val="en-US"/>
+        </w:rPr>
+        <w:t>in</w:t>
+      </w:r>
+      <w:r>
+        <w:rPr>
+          <w:rFonts w:ascii="思源黑体" w:eastAsia="思源黑体" w:hAnsi="思源黑体"/>
+          <w:b/>
+          <w:bCs/>
+          <w:spacing w:val="-2"/>
+          <w:lang w:val="en-US"/>
+        </w:rPr>
+        <w:t xml:space="preserve"> </w:t>
+      </w:r>
+      <w:r>
+        <w:rPr>
+          <w:rFonts w:ascii="思源黑体" w:eastAsia="思源黑体" w:hAnsi="思源黑体"/>
+          <w:b/>
+          <w:bCs/>
+          <w:lang w:val="en-US"/>
+        </w:rPr>
+        <w:t>hospital</w:t>
+      </w:r>
+      <w:r>
+        <w:rPr>
+          <w:rFonts w:ascii="思源黑体" w:eastAsia="思源黑体" w:hAnsi="思源黑体"/>
+          <w:b/>
+          <w:bCs/>
+          <w:lang w:val="en-US"/>
+        </w:rPr>
+        <w:tab/>
+      </w:r>
+    </w:p>
+    <w:p>
+      <w:pPr>
+        <w:rPr>
+          <w:rFonts w:ascii="思源黑体" w:eastAsia="思源黑体" w:hAnsi="思源黑体"/>
+          <w:b/>
+          <w:bCs/>
+          <w:spacing w:val="-3"/>
+          <w:lang w:val="en-US"/>
+        </w:rPr>
+      </w:pPr>
+      <w:r>
+        <w:rPr>
+          <w:rFonts w:ascii="思源黑体" w:eastAsia="思源黑体" w:hAnsi="思源黑体"/>
+          <w:b/>
+          <w:bCs/>
+          <w:lang w:val="en-US"/>
+        </w:rPr>
+        <w:t xml:space="preserve">be </w:t>
+      </w:r>
+      <w:r>
+        <w:rPr>
+          <w:rFonts w:ascii="思源黑体" w:eastAsia="思源黑体" w:hAnsi="思源黑体"/>
+          <w:b/>
+          <w:bCs/>
+          <w:spacing w:val="-3"/>
+          <w:lang w:val="en-US"/>
+        </w:rPr>
+        <w:t xml:space="preserve">hospitalized </w:t>
+      </w:r>
+    </w:p>
+    <w:p>
+      <w:pPr>
+        <w:rPr>
+          <w:rFonts w:ascii="思源黑体" w:eastAsia="思源黑体" w:hAnsi="思源黑体"/>
+          <w:spacing w:val="-3"/>
+          <w:lang w:val="en-US"/>
+        </w:rPr>
+      </w:pPr>
+    </w:p>
+    <w:p>
+      <w:pPr>
+        <w:rPr>
+          <w:rFonts w:ascii="思源黑体" w:eastAsia="思源黑体" w:hAnsi="思源黑体"/>
+          <w:lang w:val="en-US"/>
+        </w:rPr>
+      </w:pPr>
+      <w:r>
+        <w:rPr>
+          <w:rFonts w:ascii="思源黑体" w:eastAsia="思源黑体" w:hAnsi="思源黑体" w:hint="eastAsia"/>
+          <w:spacing w:val="-3"/>
+          <w:lang w:val="en-US"/>
+        </w:rPr>
+        <w:t>表达“</w:t>
+      </w:r>
+      <w:r>
+        <w:rPr>
+          <w:rFonts w:ascii="思源黑体" w:eastAsia="思源黑体" w:hAnsi="思源黑体" w:hint="eastAsia"/>
+          <w:lang w:val="en-US"/>
+        </w:rPr>
+        <w:t>出院</w:t>
+      </w:r>
+      <w:r>
+        <w:rPr>
+          <w:rFonts w:ascii="思源黑体" w:eastAsia="思源黑体" w:hAnsi="思源黑体" w:hint="eastAsia"/>
+          <w:b/>
+          <w:bCs/>
+          <w:spacing w:val="-3"/>
+          <w:lang w:val="en-US"/>
+        </w:rPr>
         <w:t>”</w:t>
       </w:r>
       <w:r>
@@ -20751,68 +20598,29 @@
         </w:rPr>
         <w:t>：</w:t>
       </w:r>
-      <w:r>
-        <w:rPr>
-          <w:rFonts w:ascii="思源黑体" w:eastAsia="思源黑体" w:hAnsi="思源黑体" w:hint="eastAsia"/>
-          <w:spacing w:val="-3"/>
-          <w:lang w:val="en-US"/>
-        </w:rPr>
-        <w:t>强调功能不能加冠词</w:t>
-      </w:r>
-    </w:p>
-    <w:p>
-      <w:pPr>
-        <w:rPr>
-          <w:rFonts w:ascii="思源黑体" w:eastAsia="思源黑体" w:hAnsi="思源黑体"/>
-          <w:b/>
-          <w:bCs/>
-          <w:lang w:val="en-US"/>
-        </w:rPr>
-      </w:pPr>
-      <w:r>
-        <w:rPr>
-          <w:rFonts w:ascii="思源黑体" w:eastAsia="思源黑体" w:hAnsi="思源黑体"/>
-          <w:b/>
-          <w:bCs/>
-          <w:spacing w:val="-3"/>
-          <w:lang w:val="en-US"/>
-        </w:rPr>
-        <w:t xml:space="preserve">take </w:t>
-      </w:r>
-      <w:r>
-        <w:rPr>
-          <w:rFonts w:ascii="思源黑体" w:eastAsia="思源黑体" w:hAnsi="思源黑体"/>
-          <w:b/>
-          <w:bCs/>
-          <w:lang w:val="en-US"/>
-        </w:rPr>
-        <w:t xml:space="preserve">sb. to hospital </w:t>
-      </w:r>
-    </w:p>
-    <w:p>
-      <w:pPr>
-        <w:rPr>
-          <w:rFonts w:ascii="思源黑体" w:eastAsia="思源黑体" w:hAnsi="思源黑体"/>
-          <w:b/>
-          <w:bCs/>
-          <w:lang w:val="en-US"/>
-        </w:rPr>
-      </w:pPr>
-      <w:r>
-        <w:rPr>
-          <w:rFonts w:ascii="思源黑体" w:eastAsia="思源黑体" w:hAnsi="思源黑体"/>
-          <w:b/>
-          <w:bCs/>
-          <w:lang w:val="en-US"/>
-        </w:rPr>
-        <w:t>send sb. to</w:t>
-      </w:r>
-      <w:r>
-        <w:rPr>
-          <w:rFonts w:ascii="思源黑体" w:eastAsia="思源黑体" w:hAnsi="思源黑体"/>
-          <w:b/>
-          <w:bCs/>
-          <w:spacing w:val="-14"/>
+    </w:p>
+    <w:p>
+      <w:pPr>
+        <w:rPr>
+          <w:rFonts w:ascii="思源黑体" w:eastAsia="思源黑体" w:hAnsi="思源黑体"/>
+          <w:lang w:val="en-US"/>
+        </w:rPr>
+      </w:pPr>
+      <w:r>
+        <w:rPr>
+          <w:rFonts w:ascii="思源黑体" w:eastAsia="思源黑体" w:hAnsi="思源黑体"/>
+          <w:b/>
+          <w:bCs/>
+          <w:lang w:val="en-US"/>
+        </w:rPr>
+        <w:t>leave</w:t>
+      </w:r>
+      <w:r>
+        <w:rPr>
+          <w:rFonts w:ascii="思源黑体" w:eastAsia="思源黑体" w:hAnsi="思源黑体"/>
+          <w:b/>
+          <w:bCs/>
+          <w:spacing w:val="-1"/>
           <w:lang w:val="en-US"/>
         </w:rPr>
         <w:t xml:space="preserve"> </w:t>
@@ -20824,531 +20632,234 @@
           <w:bCs/>
           <w:lang w:val="en-US"/>
         </w:rPr>
-        <w:t xml:space="preserve">hospital </w:t>
-      </w:r>
-    </w:p>
-    <w:p>
-      <w:pPr>
-        <w:rPr>
-          <w:rFonts w:ascii="思源黑体" w:eastAsia="思源黑体" w:hAnsi="思源黑体"/>
-          <w:b/>
-          <w:bCs/>
-          <w:lang w:val="en-US"/>
-        </w:rPr>
-      </w:pPr>
-      <w:r>
-        <w:rPr>
-          <w:rFonts w:ascii="思源黑体" w:eastAsia="思源黑体" w:hAnsi="思源黑体"/>
-          <w:b/>
-          <w:bCs/>
-          <w:lang w:val="en-US"/>
-        </w:rPr>
-        <w:t>go to</w:t>
-      </w:r>
-      <w:r>
-        <w:rPr>
-          <w:rFonts w:ascii="思源黑体" w:eastAsia="思源黑体" w:hAnsi="思源黑体"/>
-          <w:b/>
-          <w:bCs/>
+        <w:t>hospital</w:t>
+      </w:r>
+      <w:r>
+        <w:rPr>
+          <w:rFonts w:ascii="思源黑体" w:eastAsia="思源黑体" w:hAnsi="思源黑体"/>
+          <w:b/>
+          <w:bCs/>
+          <w:lang w:val="en-US"/>
+        </w:rPr>
+        <w:t xml:space="preserve"> </w:t>
+      </w:r>
+    </w:p>
+    <w:p>
+      <w:pPr>
+        <w:rPr>
+          <w:rFonts w:ascii="思源黑体" w:eastAsia="思源黑体" w:hAnsi="思源黑体"/>
+          <w:lang w:val="en-US"/>
+        </w:rPr>
+      </w:pPr>
+    </w:p>
+    <w:p>
+      <w:pPr>
+        <w:rPr>
+          <w:rFonts w:ascii="思源黑体" w:eastAsia="思源黑体" w:hAnsi="思源黑体"/>
+          <w:color w:val="0070C0"/>
+          <w:sz w:val="21"/>
+          <w:szCs w:val="21"/>
+          <w:lang w:val="en-US"/>
+        </w:rPr>
+      </w:pPr>
+      <w:r>
+        <w:rPr>
+          <w:rFonts w:ascii="思源黑体" w:eastAsia="思源黑体" w:hAnsi="思源黑体" w:hint="eastAsia"/>
+          <w:color w:val="0070C0"/>
+          <w:sz w:val="21"/>
+          <w:szCs w:val="21"/>
+          <w:highlight w:val="yellow"/>
+        </w:rPr>
+        <w:t>知识点</w:t>
+      </w:r>
+      <w:r>
+        <w:rPr>
+          <w:rFonts w:ascii="思源黑体" w:eastAsia="思源黑体" w:hAnsi="思源黑体" w:hint="eastAsia"/>
+          <w:color w:val="0070C0"/>
+          <w:sz w:val="21"/>
+          <w:szCs w:val="21"/>
+          <w:highlight w:val="yellow"/>
+          <w:lang w:val="en-US"/>
+        </w:rPr>
+        <w:t>（</w:t>
+      </w:r>
+      <w:r>
+        <w:rPr>
+          <w:rFonts w:ascii="思源黑体" w:eastAsia="思源黑体" w:hAnsi="思源黑体"/>
+          <w:color w:val="0070C0"/>
+          <w:sz w:val="21"/>
+          <w:szCs w:val="21"/>
+          <w:highlight w:val="yellow"/>
+          <w:lang w:val="en-US"/>
+        </w:rPr>
+        <w:t>2</w:t>
+      </w:r>
+      <w:r>
+        <w:rPr>
+          <w:rFonts w:ascii="思源黑体" w:eastAsia="思源黑体" w:hAnsi="思源黑体" w:hint="eastAsia"/>
+          <w:color w:val="0070C0"/>
+          <w:sz w:val="21"/>
+          <w:szCs w:val="21"/>
+          <w:highlight w:val="yellow"/>
+          <w:lang w:val="en-US"/>
+        </w:rPr>
+        <w:t>）</w:t>
+      </w:r>
+    </w:p>
+    <w:p>
+      <w:pPr>
+        <w:rPr>
+          <w:rFonts w:ascii="思源黑体" w:eastAsia="思源黑体" w:hAnsi="思源黑体"/>
+          <w:b/>
+          <w:bCs/>
+          <w:lang w:val="en-US"/>
+        </w:rPr>
+      </w:pPr>
+      <w:r>
+        <w:rPr>
+          <w:rFonts w:ascii="思源黑体" w:eastAsia="思源黑体" w:hAnsi="思源黑体" w:hint="eastAsia"/>
+          <w:b/>
+          <w:bCs/>
+          <w:lang w:val="en-US"/>
+        </w:rPr>
+        <w:t>医院相关：</w:t>
+      </w:r>
+    </w:p>
+    <w:p>
+      <w:pPr>
+        <w:rPr>
+          <w:rFonts w:ascii="思源黑体" w:eastAsia="思源黑体" w:hAnsi="思源黑体"/>
+          <w:lang w:val="en-US"/>
+        </w:rPr>
+      </w:pPr>
+      <w:r>
+        <w:rPr>
+          <w:rFonts w:ascii="思源黑体" w:eastAsia="思源黑体" w:hAnsi="思源黑体"/>
+          <w:b/>
+          <w:bCs/>
+          <w:lang w:val="en-US"/>
+        </w:rPr>
+        <w:t>the outpatient department (OPD)</w:t>
+      </w:r>
+      <w:r>
+        <w:rPr>
+          <w:rFonts w:ascii="思源黑体" w:eastAsia="思源黑体" w:hAnsi="思源黑体"/>
+          <w:lang w:val="en-US"/>
+        </w:rPr>
+        <w:t xml:space="preserve"> </w:t>
+      </w:r>
+      <w:r>
+        <w:rPr>
+          <w:rFonts w:ascii="思源黑体" w:eastAsia="思源黑体" w:hAnsi="思源黑体" w:hint="eastAsia"/>
+          <w:lang w:val="en-US"/>
+        </w:rPr>
+        <w:t>门诊</w:t>
+      </w:r>
+    </w:p>
+    <w:p>
+      <w:pPr>
+        <w:rPr>
+          <w:rFonts w:ascii="思源黑体" w:eastAsia="思源黑体" w:hAnsi="思源黑体"/>
+          <w:lang w:val="en-US"/>
+        </w:rPr>
+      </w:pPr>
+      <w:r>
+        <w:rPr>
+          <w:rFonts w:ascii="思源黑体" w:eastAsia="思源黑体" w:hAnsi="思源黑体"/>
+          <w:b/>
+          <w:bCs/>
+          <w:lang w:val="en-US"/>
+        </w:rPr>
+        <w:t>the inpatient department (IPD)</w:t>
+      </w:r>
+      <w:r>
+        <w:rPr>
+          <w:rFonts w:ascii="思源黑体" w:eastAsia="思源黑体" w:hAnsi="思源黑体"/>
+          <w:lang w:val="en-US"/>
+        </w:rPr>
+        <w:t xml:space="preserve"> </w:t>
+      </w:r>
+      <w:r>
+        <w:rPr>
+          <w:rFonts w:ascii="思源黑体" w:eastAsia="思源黑体" w:hAnsi="思源黑体" w:hint="eastAsia"/>
+          <w:lang w:val="en-US"/>
+        </w:rPr>
+        <w:t>住院部</w:t>
+      </w:r>
+    </w:p>
+    <w:p>
+      <w:pPr>
+        <w:rPr>
+          <w:rFonts w:ascii="思源黑体" w:eastAsia="思源黑体" w:hAnsi="思源黑体"/>
+          <w:lang w:val="en-US"/>
+        </w:rPr>
+      </w:pPr>
+      <w:r>
+        <w:rPr>
+          <w:rFonts w:ascii="思源黑体" w:eastAsia="思源黑体" w:hAnsi="思源黑体"/>
+          <w:lang w:val="en-US"/>
+        </w:rPr>
+        <w:t>casualty</w:t>
+      </w:r>
+      <w:r>
+        <w:rPr>
+          <w:rFonts w:ascii="思源黑体" w:eastAsia="思源黑体" w:hAnsi="思源黑体"/>
+          <w:lang w:val="en-US"/>
+        </w:rPr>
+        <w:t xml:space="preserve"> </w:t>
+      </w:r>
+      <w:r>
+        <w:rPr>
+          <w:rFonts w:ascii="思源黑体" w:eastAsia="思源黑体" w:hAnsi="思源黑体" w:hint="eastAsia"/>
+          <w:lang w:val="en-US"/>
+        </w:rPr>
+        <w:t>【英】急诊室</w:t>
+      </w:r>
+    </w:p>
+    <w:p>
+      <w:pPr>
+        <w:rPr>
+          <w:rFonts w:ascii="思源黑体" w:eastAsia="思源黑体" w:hAnsi="思源黑体"/>
+          <w:lang w:val="en-US"/>
+        </w:rPr>
+      </w:pPr>
+      <w:r>
+        <w:rPr>
+          <w:rFonts w:ascii="思源黑体" w:eastAsia="思源黑体" w:hAnsi="思源黑体"/>
+          <w:lang w:val="en-US"/>
+        </w:rPr>
+        <w:t>emergency room</w:t>
+      </w:r>
+      <w:r>
+        <w:rPr>
+          <w:rFonts w:ascii="思源黑体" w:eastAsia="思源黑体" w:hAnsi="思源黑体"/>
+          <w:spacing w:val="-9"/>
+          <w:lang w:val="en-US"/>
+        </w:rPr>
+        <w:t xml:space="preserve"> </w:t>
+      </w:r>
+      <w:r>
+        <w:rPr>
+          <w:rFonts w:ascii="思源黑体" w:eastAsia="思源黑体" w:hAnsi="思源黑体"/>
           <w:spacing w:val="-4"/>
           <w:lang w:val="en-US"/>
         </w:rPr>
+        <w:t>(ER)</w:t>
+      </w:r>
+      <w:r>
+        <w:rPr>
+          <w:rFonts w:ascii="思源黑体" w:eastAsia="思源黑体" w:hAnsi="思源黑体"/>
+          <w:spacing w:val="-4"/>
+          <w:lang w:val="en-US"/>
+        </w:rPr>
         <w:t xml:space="preserve"> </w:t>
       </w:r>
       <w:r>
         <w:rPr>
-          <w:rFonts w:ascii="思源黑体" w:eastAsia="思源黑体" w:hAnsi="思源黑体"/>
-          <w:b/>
-          <w:bCs/>
-          <w:lang w:val="en-US"/>
-        </w:rPr>
-        <w:t>hospital</w:t>
-      </w:r>
-    </w:p>
-    <w:p>
-      <w:pPr>
-        <w:rPr>
-          <w:rFonts w:ascii="思源黑体" w:eastAsia="思源黑体" w:hAnsi="思源黑体"/>
-          <w:lang w:val="en-US"/>
-        </w:rPr>
-      </w:pPr>
-    </w:p>
-    <w:p>
-      <w:pPr>
-        <w:rPr>
-          <w:rFonts w:ascii="思源黑体" w:eastAsia="思源黑体" w:hAnsi="思源黑体"/>
-          <w:spacing w:val="-3"/>
-          <w:lang w:val="en-US"/>
-        </w:rPr>
-      </w:pPr>
-      <w:r>
-        <w:rPr>
-          <w:rFonts w:ascii="思源黑体" w:eastAsia="思源黑体" w:hAnsi="思源黑体" w:hint="eastAsia"/>
-          <w:spacing w:val="-3"/>
-          <w:lang w:val="en-US"/>
-        </w:rPr>
-        <w:t>表达“</w:t>
-      </w:r>
-      <w:r>
-        <w:rPr>
-          <w:rFonts w:ascii="思源黑体" w:eastAsia="思源黑体" w:hAnsi="思源黑体" w:hint="eastAsia"/>
-          <w:b/>
-          <w:bCs/>
-          <w:spacing w:val="-3"/>
-          <w:lang w:val="en-US"/>
-        </w:rPr>
-        <w:t>去</w:t>
-      </w:r>
-      <w:r>
-        <w:rPr>
-          <w:rFonts w:ascii="思源黑体" w:eastAsia="思源黑体" w:hAnsi="思源黑体" w:hint="eastAsia"/>
-          <w:b/>
-          <w:bCs/>
-          <w:spacing w:val="-3"/>
-          <w:lang w:val="en-US"/>
-        </w:rPr>
-        <w:t>住</w:t>
-      </w:r>
-      <w:r>
-        <w:rPr>
-          <w:rFonts w:ascii="思源黑体" w:eastAsia="思源黑体" w:hAnsi="思源黑体" w:hint="eastAsia"/>
-          <w:b/>
-          <w:bCs/>
-          <w:spacing w:val="-3"/>
-          <w:lang w:val="en-US"/>
-        </w:rPr>
-        <w:t>院”</w:t>
-      </w:r>
-      <w:r>
-        <w:rPr>
-          <w:rFonts w:ascii="思源黑体" w:eastAsia="思源黑体" w:hAnsi="思源黑体" w:hint="eastAsia"/>
-          <w:spacing w:val="-3"/>
-          <w:lang w:val="en-US"/>
-        </w:rPr>
-        <w:t>：</w:t>
-      </w:r>
-    </w:p>
-    <w:p>
-      <w:pPr>
-        <w:rPr>
-          <w:rFonts w:ascii="思源黑体" w:eastAsia="思源黑体" w:hAnsi="思源黑体"/>
-          <w:b/>
-          <w:bCs/>
-          <w:lang w:val="en-US"/>
-        </w:rPr>
-      </w:pPr>
-      <w:r>
-        <w:rPr>
-          <w:rFonts w:ascii="思源黑体" w:eastAsia="思源黑体" w:hAnsi="思源黑体"/>
-          <w:b/>
-          <w:bCs/>
-          <w:lang w:val="en-US"/>
-        </w:rPr>
-        <w:t>be</w:t>
-      </w:r>
-      <w:r>
-        <w:rPr>
-          <w:rFonts w:ascii="思源黑体" w:eastAsia="思源黑体" w:hAnsi="思源黑体"/>
-          <w:b/>
-          <w:bCs/>
-          <w:spacing w:val="-2"/>
-          <w:lang w:val="en-US"/>
-        </w:rPr>
-        <w:t xml:space="preserve"> </w:t>
-      </w:r>
-      <w:r>
-        <w:rPr>
-          <w:rFonts w:ascii="思源黑体" w:eastAsia="思源黑体" w:hAnsi="思源黑体"/>
-          <w:b/>
-          <w:bCs/>
-          <w:lang w:val="en-US"/>
-        </w:rPr>
-        <w:t>in</w:t>
-      </w:r>
-      <w:r>
-        <w:rPr>
-          <w:rFonts w:ascii="思源黑体" w:eastAsia="思源黑体" w:hAnsi="思源黑体"/>
-          <w:b/>
-          <w:bCs/>
-          <w:spacing w:val="-2"/>
-          <w:lang w:val="en-US"/>
-        </w:rPr>
-        <w:t xml:space="preserve"> </w:t>
-      </w:r>
-      <w:r>
-        <w:rPr>
-          <w:rFonts w:ascii="思源黑体" w:eastAsia="思源黑体" w:hAnsi="思源黑体"/>
-          <w:b/>
-          <w:bCs/>
-          <w:lang w:val="en-US"/>
-        </w:rPr>
-        <w:t>hospital</w:t>
-      </w:r>
-      <w:r>
-        <w:rPr>
-          <w:rFonts w:ascii="思源黑体" w:eastAsia="思源黑体" w:hAnsi="思源黑体"/>
-          <w:b/>
-          <w:bCs/>
-          <w:lang w:val="en-US"/>
-        </w:rPr>
-        <w:tab/>
-      </w:r>
-    </w:p>
-    <w:p>
-      <w:pPr>
-        <w:rPr>
-          <w:rFonts w:ascii="思源黑体" w:eastAsia="思源黑体" w:hAnsi="思源黑体"/>
-          <w:b/>
-          <w:bCs/>
-          <w:spacing w:val="-3"/>
-          <w:lang w:val="en-US"/>
-        </w:rPr>
-      </w:pPr>
-      <w:r>
-        <w:rPr>
-          <w:rFonts w:ascii="思源黑体" w:eastAsia="思源黑体" w:hAnsi="思源黑体"/>
-          <w:b/>
-          <w:bCs/>
-          <w:lang w:val="en-US"/>
-        </w:rPr>
-        <w:t xml:space="preserve">be </w:t>
-      </w:r>
-      <w:r>
-        <w:rPr>
-          <w:rFonts w:ascii="思源黑体" w:eastAsia="思源黑体" w:hAnsi="思源黑体"/>
-          <w:b/>
-          <w:bCs/>
-          <w:spacing w:val="-3"/>
-          <w:lang w:val="en-US"/>
-        </w:rPr>
-        <w:t xml:space="preserve">hospitalized </w:t>
-      </w:r>
-    </w:p>
-    <w:p>
-      <w:pPr>
-        <w:rPr>
-          <w:rFonts w:ascii="思源黑体" w:eastAsia="思源黑体" w:hAnsi="思源黑体"/>
-          <w:spacing w:val="-3"/>
-          <w:lang w:val="en-US"/>
-        </w:rPr>
-      </w:pPr>
-    </w:p>
-    <w:p>
-      <w:pPr>
-        <w:rPr>
-          <w:rFonts w:ascii="思源黑体" w:eastAsia="思源黑体" w:hAnsi="思源黑体"/>
-          <w:lang w:val="en-US"/>
-        </w:rPr>
-      </w:pPr>
-      <w:r>
-        <w:rPr>
-          <w:rFonts w:ascii="思源黑体" w:eastAsia="思源黑体" w:hAnsi="思源黑体" w:hint="eastAsia"/>
-          <w:spacing w:val="-3"/>
-          <w:lang w:val="en-US"/>
-        </w:rPr>
-        <w:t>表达“</w:t>
-      </w:r>
-      <w:r>
-        <w:rPr>
-          <w:rFonts w:ascii="思源黑体" w:eastAsia="思源黑体" w:hAnsi="思源黑体" w:hint="eastAsia"/>
-          <w:lang w:val="en-US"/>
-        </w:rPr>
-        <w:t>出院</w:t>
-      </w:r>
-      <w:r>
-        <w:rPr>
-          <w:rFonts w:ascii="思源黑体" w:eastAsia="思源黑体" w:hAnsi="思源黑体" w:hint="eastAsia"/>
-          <w:b/>
-          <w:bCs/>
-          <w:spacing w:val="-3"/>
-          <w:lang w:val="en-US"/>
-        </w:rPr>
-        <w:t>”</w:t>
-      </w:r>
-      <w:r>
-        <w:rPr>
-          <w:rFonts w:ascii="思源黑体" w:eastAsia="思源黑体" w:hAnsi="思源黑体" w:hint="eastAsia"/>
-          <w:spacing w:val="-3"/>
-          <w:lang w:val="en-US"/>
-        </w:rPr>
-        <w:t>：</w:t>
-      </w:r>
-    </w:p>
-    <w:p>
-      <w:pPr>
-        <w:rPr>
-          <w:rFonts w:ascii="思源黑体" w:eastAsia="思源黑体" w:hAnsi="思源黑体"/>
-          <w:lang w:val="en-US"/>
-        </w:rPr>
-      </w:pPr>
-      <w:r>
-        <w:rPr>
-          <w:rFonts w:ascii="思源黑体" w:eastAsia="思源黑体" w:hAnsi="思源黑体"/>
-          <w:b/>
-          <w:bCs/>
-          <w:lang w:val="en-US"/>
-        </w:rPr>
-        <w:t>leave</w:t>
-      </w:r>
-      <w:r>
-        <w:rPr>
-          <w:rFonts w:ascii="思源黑体" w:eastAsia="思源黑体" w:hAnsi="思源黑体"/>
-          <w:b/>
-          <w:bCs/>
-          <w:spacing w:val="-1"/>
-          <w:lang w:val="en-US"/>
-        </w:rPr>
-        <w:t xml:space="preserve"> </w:t>
-      </w:r>
-      <w:r>
-        <w:rPr>
-          <w:rFonts w:ascii="思源黑体" w:eastAsia="思源黑体" w:hAnsi="思源黑体"/>
-          <w:b/>
-          <w:bCs/>
-          <w:lang w:val="en-US"/>
-        </w:rPr>
-        <w:t>hospital</w:t>
-      </w:r>
-      <w:r>
-        <w:rPr>
-          <w:rFonts w:ascii="思源黑体" w:eastAsia="思源黑体" w:hAnsi="思源黑体"/>
-          <w:b/>
-          <w:bCs/>
-          <w:lang w:val="en-US"/>
-        </w:rPr>
-        <w:t xml:space="preserve"> </w:t>
-      </w:r>
-    </w:p>
-    <w:p>
-      <w:pPr>
-        <w:rPr>
-          <w:rFonts w:ascii="思源黑体" w:eastAsia="思源黑体" w:hAnsi="思源黑体"/>
-          <w:lang w:val="en-US"/>
-        </w:rPr>
-      </w:pPr>
-    </w:p>
-    <w:p>
-      <w:pPr>
-        <w:rPr>
-          <w:rFonts w:ascii="思源黑体" w:eastAsia="思源黑体" w:hAnsi="思源黑体"/>
-          <w:color w:val="0070C0"/>
-          <w:sz w:val="21"/>
-          <w:szCs w:val="21"/>
-          <w:lang w:val="en-US"/>
-        </w:rPr>
-      </w:pPr>
-      <w:r>
-        <w:rPr>
-          <w:rFonts w:ascii="思源黑体" w:eastAsia="思源黑体" w:hAnsi="思源黑体" w:hint="eastAsia"/>
-          <w:color w:val="0070C0"/>
-          <w:sz w:val="21"/>
-          <w:szCs w:val="21"/>
-          <w:highlight w:val="yellow"/>
-        </w:rPr>
-        <w:t>知识点</w:t>
-      </w:r>
-      <w:r>
-        <w:rPr>
-          <w:rFonts w:ascii="思源黑体" w:eastAsia="思源黑体" w:hAnsi="思源黑体" w:hint="eastAsia"/>
-          <w:color w:val="0070C0"/>
-          <w:sz w:val="21"/>
-          <w:szCs w:val="21"/>
-          <w:highlight w:val="yellow"/>
-          <w:lang w:val="en-US"/>
-        </w:rPr>
-        <w:t>（</w:t>
-      </w:r>
-      <w:r>
-        <w:rPr>
-          <w:rFonts w:ascii="思源黑体" w:eastAsia="思源黑体" w:hAnsi="思源黑体"/>
-          <w:color w:val="0070C0"/>
-          <w:sz w:val="21"/>
-          <w:szCs w:val="21"/>
-          <w:highlight w:val="yellow"/>
-          <w:lang w:val="en-US"/>
-        </w:rPr>
-        <w:t>2</w:t>
-      </w:r>
-      <w:r>
-        <w:rPr>
-          <w:rFonts w:ascii="思源黑体" w:eastAsia="思源黑体" w:hAnsi="思源黑体" w:hint="eastAsia"/>
-          <w:color w:val="0070C0"/>
-          <w:sz w:val="21"/>
-          <w:szCs w:val="21"/>
-          <w:highlight w:val="yellow"/>
-          <w:lang w:val="en-US"/>
-        </w:rPr>
-        <w:t>）</w:t>
-      </w:r>
-    </w:p>
-    <w:p>
-      <w:pPr>
-        <w:rPr>
-          <w:rFonts w:ascii="思源黑体" w:eastAsia="思源黑体" w:hAnsi="思源黑体"/>
-          <w:b/>
-          <w:bCs/>
-          <w:lang w:val="en-US"/>
-        </w:rPr>
-      </w:pPr>
-      <w:r>
-        <w:rPr>
-          <w:rFonts w:ascii="思源黑体" w:eastAsia="思源黑体" w:hAnsi="思源黑体" w:hint="eastAsia"/>
-          <w:b/>
-          <w:bCs/>
-          <w:lang w:val="en-US"/>
-        </w:rPr>
-        <w:t>医院相关：</w:t>
-      </w:r>
-    </w:p>
-    <w:p>
-      <w:pPr>
-        <w:rPr>
-          <w:rFonts w:ascii="思源黑体" w:eastAsia="思源黑体" w:hAnsi="思源黑体" w:hint="eastAsia"/>
-          <w:lang w:val="en-US"/>
-        </w:rPr>
-      </w:pPr>
-      <w:r>
-        <w:rPr>
-          <w:rFonts w:ascii="思源黑体" w:eastAsia="思源黑体" w:hAnsi="思源黑体"/>
-          <w:b/>
-          <w:bCs/>
-          <w:lang w:val="en-US"/>
-        </w:rPr>
-        <w:t>the outpatient department (OPD)</w:t>
-      </w:r>
-      <w:r>
-        <w:rPr>
-          <w:rFonts w:ascii="思源黑体" w:eastAsia="思源黑体" w:hAnsi="思源黑体"/>
-          <w:lang w:val="en-US"/>
-        </w:rPr>
-        <w:t xml:space="preserve"> </w:t>
-      </w:r>
-      <w:r>
-        <w:rPr>
-          <w:rFonts w:ascii="思源黑体" w:eastAsia="思源黑体" w:hAnsi="思源黑体" w:hint="eastAsia"/>
-          <w:lang w:val="en-US"/>
-        </w:rPr>
-        <w:t>门诊</w:t>
-      </w:r>
-    </w:p>
-    <w:p>
-      <w:pPr>
-        <w:rPr>
-          <w:rFonts w:ascii="思源黑体" w:eastAsia="思源黑体" w:hAnsi="思源黑体"/>
-          <w:lang w:val="en-US"/>
-        </w:rPr>
-      </w:pPr>
-      <w:r>
-        <w:rPr>
-          <w:rFonts w:ascii="思源黑体" w:eastAsia="思源黑体" w:hAnsi="思源黑体"/>
-          <w:b/>
-          <w:bCs/>
-          <w:lang w:val="en-US"/>
-        </w:rPr>
-        <w:t>the inpatient department (IPD)</w:t>
-      </w:r>
-      <w:r>
-        <w:rPr>
-          <w:rFonts w:ascii="思源黑体" w:eastAsia="思源黑体" w:hAnsi="思源黑体"/>
-          <w:lang w:val="en-US"/>
-        </w:rPr>
-        <w:t xml:space="preserve"> </w:t>
-      </w:r>
-      <w:r>
-        <w:rPr>
-          <w:rFonts w:ascii="思源黑体" w:eastAsia="思源黑体" w:hAnsi="思源黑体" w:hint="eastAsia"/>
-          <w:lang w:val="en-US"/>
-        </w:rPr>
-        <w:t>住院部</w:t>
-      </w:r>
-    </w:p>
-    <w:p>
-      <w:pPr>
-        <w:rPr>
-          <w:rFonts w:ascii="思源黑体" w:eastAsia="思源黑体" w:hAnsi="思源黑体"/>
-          <w:lang w:val="en-US"/>
-        </w:rPr>
-      </w:pPr>
-      <w:r>
-        <w:rPr>
-          <w:rFonts w:ascii="思源黑体" w:eastAsia="思源黑体" w:hAnsi="思源黑体"/>
-          <w:lang w:val="en-US"/>
-        </w:rPr>
-        <w:t>casualty</w:t>
-      </w:r>
-      <w:r>
-        <w:rPr>
-          <w:rFonts w:ascii="思源黑体" w:eastAsia="思源黑体" w:hAnsi="思源黑体"/>
-          <w:lang w:val="en-US"/>
-        </w:rPr>
-        <w:t xml:space="preserve"> </w:t>
-      </w:r>
-      <w:r>
-        <w:rPr>
-          <w:rFonts w:ascii="思源黑体" w:eastAsia="思源黑体" w:hAnsi="思源黑体" w:hint="eastAsia"/>
-          <w:lang w:val="en-US"/>
-        </w:rPr>
-        <w:t>【英】急诊室</w:t>
-      </w:r>
-    </w:p>
-    <w:p>
-      <w:pPr>
-        <w:rPr>
-          <w:rFonts w:ascii="思源黑体" w:eastAsia="思源黑体" w:hAnsi="思源黑体"/>
-          <w:lang w:val="en-US"/>
-        </w:rPr>
-      </w:pPr>
-      <w:r>
-        <w:rPr>
-          <w:rFonts w:ascii="思源黑体" w:eastAsia="思源黑体" w:hAnsi="思源黑体"/>
-          <w:lang w:val="en-US"/>
-        </w:rPr>
-        <w:t>emergency room</w:t>
-      </w:r>
-      <w:r>
-        <w:rPr>
-          <w:rFonts w:ascii="思源黑体" w:eastAsia="思源黑体" w:hAnsi="思源黑体"/>
-          <w:spacing w:val="-9"/>
-          <w:lang w:val="en-US"/>
-        </w:rPr>
-        <w:t xml:space="preserve"> </w:t>
-      </w:r>
-      <w:r>
-        <w:rPr>
-          <w:rFonts w:ascii="思源黑体" w:eastAsia="思源黑体" w:hAnsi="思源黑体"/>
-          <w:spacing w:val="-4"/>
-          <w:lang w:val="en-US"/>
-        </w:rPr>
-        <w:t>(ER)</w:t>
-      </w:r>
-      <w:r>
-        <w:rPr>
-          <w:rFonts w:ascii="思源黑体" w:eastAsia="思源黑体" w:hAnsi="思源黑体"/>
-          <w:spacing w:val="-4"/>
-          <w:lang w:val="en-US"/>
-        </w:rPr>
-        <w:t xml:space="preserve"> </w:t>
-      </w:r>
-      <w:r>
-        <w:rPr>
-          <w:rFonts w:ascii="思源黑体" w:eastAsia="思源黑体" w:hAnsi="思源黑体" w:hint="eastAsia"/>
-          <w:lang w:val="en-US"/>
-        </w:rPr>
-        <w:t>【</w:t>
-      </w:r>
-      <w:r>
-        <w:rPr>
-          <w:rFonts w:ascii="思源黑体" w:eastAsia="思源黑体" w:hAnsi="思源黑体" w:hint="eastAsia"/>
-          <w:lang w:val="en-US"/>
-        </w:rPr>
-        <w:t>美</w:t>
-      </w:r>
-      <w:r>
-        <w:rPr>
-          <w:rFonts w:ascii="思源黑体" w:eastAsia="思源黑体" w:hAnsi="思源黑体" w:hint="eastAsia"/>
-          <w:lang w:val="en-US"/>
-        </w:rPr>
-        <w:t>】急诊室</w:t>
+          <w:rFonts w:ascii="思源黑体" w:eastAsia="思源黑体" w:hAnsi="思源黑体" w:hint="eastAsia"/>
+          <w:lang w:val="en-US"/>
+        </w:rPr>
+        <w:t>【美】急诊室</w:t>
       </w:r>
     </w:p>
     <w:p>
@@ -21412,7 +20923,7 @@
     <w:p>
       <w:pPr>
         <w:rPr>
-          <w:rFonts w:ascii="思源黑体" w:eastAsia="思源黑体" w:hAnsi="思源黑体" w:hint="eastAsia"/>
+          <w:rFonts w:ascii="思源黑体" w:eastAsia="思源黑体" w:hAnsi="思源黑体"/>
           <w:b/>
           <w:bCs/>
           <w:lang w:val="en-US"/>
@@ -21732,7 +21243,7 @@
           <w:numId w:val="10"/>
         </w:numPr>
         <w:rPr>
-          <w:rFonts w:ascii="思源黑体" w:eastAsia="思源黑体" w:hAnsi="思源黑体" w:hint="eastAsia"/>
+          <w:rFonts w:ascii="思源黑体" w:eastAsia="思源黑体" w:hAnsi="思源黑体"/>
           <w:b/>
           <w:bCs/>
           <w:i/>
@@ -21781,7 +21292,7 @@
         <w:autoSpaceDN/>
         <w:spacing w:before="55"/>
         <w:rPr>
-          <w:rFonts w:ascii="思源黑体" w:eastAsia="思源黑体" w:hAnsi="思源黑体" w:hint="eastAsia"/>
+          <w:rFonts w:ascii="思源黑体" w:eastAsia="思源黑体" w:hAnsi="思源黑体"/>
           <w:color w:val="0D0D0D" w:themeColor="text1" w:themeTint="F2"/>
           <w:sz w:val="20"/>
           <w:lang w:val="en-US"/>
@@ -21827,15 +21338,7 @@
           <w:color w:val="0D0D0D" w:themeColor="text1" w:themeTint="F2"/>
           <w:lang w:val="en-US"/>
         </w:rPr>
-        <w:t>he arrived there</w:t>
-      </w:r>
-      <w:r>
-        <w:rPr>
-          <w:rFonts w:ascii="思源黑体" w:eastAsia="思源黑体" w:hAnsi="思源黑体"/>
-          <w:color w:val="0D0D0D" w:themeColor="text1" w:themeTint="F2"/>
-          <w:lang w:val="en-US"/>
-        </w:rPr>
-        <w:t xml:space="preserve"> …</w:t>
+        <w:t>he arrived there …</w:t>
       </w:r>
       <w:r>
         <w:rPr>
@@ -21894,7 +21397,7 @@
         <w:autoSpaceDN/>
         <w:spacing w:before="55"/>
         <w:rPr>
-          <w:rFonts w:ascii="思源黑体" w:eastAsia="思源黑体" w:hAnsi="思源黑体" w:hint="eastAsia"/>
+          <w:rFonts w:ascii="思源黑体" w:eastAsia="思源黑体" w:hAnsi="思源黑体"/>
           <w:color w:val="0D0D0D" w:themeColor="text1" w:themeTint="F2"/>
           <w:sz w:val="20"/>
           <w:lang w:val="en-US"/>
@@ -21986,23 +21489,7 @@
           <w:color w:val="0D0D0D" w:themeColor="text1" w:themeTint="F2"/>
           <w:lang w:val="en-US"/>
         </w:rPr>
-        <w:t>，</w:t>
-      </w:r>
-      <w:r>
-        <w:rPr>
-          <w:rFonts w:ascii="思源黑体" w:eastAsia="思源黑体" w:hAnsi="思源黑体" w:hint="eastAsia"/>
-          <w:color w:val="0D0D0D" w:themeColor="text1" w:themeTint="F2"/>
-          <w:lang w:val="en-US"/>
-        </w:rPr>
-        <w:t>关系副词</w:t>
-      </w:r>
-      <w:r>
-        <w:rPr>
-          <w:rFonts w:ascii="思源黑体" w:eastAsia="思源黑体" w:hAnsi="思源黑体" w:hint="eastAsia"/>
-          <w:color w:val="0D0D0D" w:themeColor="text1" w:themeTint="F2"/>
-          <w:lang w:val="en-US"/>
-        </w:rPr>
-        <w:t>）</w:t>
+        <w:t>，关系副词）</w:t>
       </w:r>
     </w:p>
     <w:p>
@@ -22100,7 +21587,7 @@
           <w:numId w:val="7"/>
         </w:numPr>
         <w:rPr>
-          <w:rFonts w:ascii="思源黑体" w:eastAsia="思源黑体" w:hAnsi="思源黑体" w:hint="eastAsia"/>
+          <w:rFonts w:ascii="思源黑体" w:eastAsia="思源黑体" w:hAnsi="思源黑体"/>
           <w:color w:val="0D0D0D" w:themeColor="text1" w:themeTint="F2"/>
           <w:sz w:val="20"/>
           <w:lang w:val="en-US"/>
@@ -22162,23 +21649,7 @@
           <w:color w:val="0D0D0D" w:themeColor="text1" w:themeTint="F2"/>
           <w:lang w:val="en-US"/>
         </w:rPr>
-        <w:t>（</w:t>
-      </w:r>
-      <w:r>
-        <w:rPr>
-          <w:rFonts w:ascii="思源黑体" w:eastAsia="思源黑体" w:hAnsi="思源黑体" w:hint="eastAsia"/>
-          <w:color w:val="0D0D0D" w:themeColor="text1" w:themeTint="F2"/>
-          <w:lang w:val="en-US"/>
-        </w:rPr>
-        <w:t>空</w:t>
-      </w:r>
-      <w:r>
-        <w:rPr>
-          <w:rFonts w:ascii="思源黑体" w:eastAsia="思源黑体" w:hAnsi="思源黑体" w:hint="eastAsia"/>
-          <w:color w:val="0D0D0D" w:themeColor="text1" w:themeTint="F2"/>
-          <w:lang w:val="en-US"/>
-        </w:rPr>
-        <w:t>，省略</w:t>
+        <w:t>（空，省略</w:t>
       </w:r>
       <w:r>
         <w:rPr>
@@ -22218,7 +21689,7 @@
         <w:spacing w:before="55"/>
         <w:ind w:left="360" w:firstLine="0"/>
         <w:rPr>
-          <w:rFonts w:ascii="思源黑体" w:eastAsia="思源黑体" w:hAnsi="思源黑体" w:hint="eastAsia"/>
+          <w:rFonts w:ascii="思源黑体" w:eastAsia="思源黑体" w:hAnsi="思源黑体"/>
           <w:color w:val="0D0D0D" w:themeColor="text1" w:themeTint="F2"/>
           <w:sz w:val="20"/>
           <w:lang w:val="en-US"/>
@@ -22233,7 +21704,7 @@
           <w:numId w:val="10"/>
         </w:numPr>
         <w:rPr>
-          <w:rFonts w:ascii="思源黑体" w:eastAsia="思源黑体" w:hAnsi="思源黑体" w:hint="eastAsia"/>
+          <w:rFonts w:ascii="思源黑体" w:eastAsia="思源黑体" w:hAnsi="思源黑体"/>
           <w:b/>
           <w:bCs/>
           <w:i/>
@@ -22310,7 +21781,7 @@
     <w:p>
       <w:pPr>
         <w:rPr>
-          <w:rFonts w:ascii="思源黑体" w:eastAsia="思源黑体" w:hAnsi="思源黑体" w:hint="eastAsia"/>
+          <w:rFonts w:ascii="思源黑体" w:eastAsia="思源黑体" w:hAnsi="思源黑体"/>
           <w:lang w:val="en-US"/>
         </w:rPr>
       </w:pPr>
@@ -22543,7 +22014,7 @@
     <w:p>
       <w:pPr>
         <w:rPr>
-          <w:rFonts w:ascii="思源黑体" w:eastAsia="思源黑体" w:hAnsi="思源黑体" w:hint="eastAsia"/>
+          <w:rFonts w:ascii="思源黑体" w:eastAsia="思源黑体" w:hAnsi="思源黑体"/>
           <w:lang w:val="en-US"/>
         </w:rPr>
       </w:pPr>
@@ -22865,7 +22336,7 @@
     <w:p>
       <w:pPr>
         <w:rPr>
-          <w:rFonts w:ascii="思源黑体" w:eastAsia="思源黑体" w:hAnsi="思源黑体" w:hint="eastAsia"/>
+          <w:rFonts w:ascii="思源黑体" w:eastAsia="思源黑体" w:hAnsi="思源黑体"/>
           <w:lang w:val="en-US"/>
         </w:rPr>
       </w:pPr>
@@ -22894,7 +22365,7 @@
     <w:p>
       <w:pPr>
         <w:rPr>
-          <w:rFonts w:ascii="思源黑体" w:eastAsia="思源黑体" w:hAnsi="思源黑体" w:hint="eastAsia"/>
+          <w:rFonts w:ascii="思源黑体" w:eastAsia="思源黑体" w:hAnsi="思源黑体"/>
           <w:b/>
           <w:bCs/>
           <w:color w:val="C00000"/>
@@ -22957,7 +22428,7 @@
     <w:p>
       <w:pPr>
         <w:rPr>
-          <w:rFonts w:ascii="思源黑体" w:eastAsia="思源黑体" w:hAnsi="思源黑体" w:hint="eastAsia"/>
+          <w:rFonts w:ascii="思源黑体" w:eastAsia="思源黑体" w:hAnsi="思源黑体"/>
           <w:b/>
           <w:bCs/>
           <w:color w:val="C00000"/>
@@ -23313,29 +22784,7 @@
           <w:color w:val="C00000"/>
           <w:lang w:val="en-US"/>
         </w:rPr>
-        <w:t>give one</w:t>
-      </w:r>
-      <w:proofErr w:type="gramStart"/>
-      <w:r>
-        <w:rPr>
-          <w:rFonts w:ascii="思源黑体" w:eastAsia="思源黑体" w:hAnsi="思源黑体"/>
-          <w:b/>
-          <w:bCs/>
-          <w:color w:val="C00000"/>
-          <w:lang w:val="en-US"/>
-        </w:rPr>
-        <w:t>’</w:t>
-      </w:r>
-      <w:proofErr w:type="gramEnd"/>
-      <w:r>
-        <w:rPr>
-          <w:rFonts w:ascii="思源黑体" w:eastAsia="思源黑体" w:hAnsi="思源黑体"/>
-          <w:b/>
-          <w:bCs/>
-          <w:color w:val="C00000"/>
-          <w:lang w:val="en-US"/>
-        </w:rPr>
-        <w:t>s all to do</w:t>
+        <w:t>give one’s all to do</w:t>
       </w:r>
       <w:r>
         <w:rPr>
@@ -23516,7 +22965,7 @@
         <w:autoSpaceDN/>
         <w:spacing w:before="55"/>
         <w:rPr>
-          <w:rFonts w:ascii="思源黑体" w:eastAsia="思源黑体" w:hAnsi="思源黑体" w:hint="eastAsia"/>
+          <w:rFonts w:ascii="思源黑体" w:eastAsia="思源黑体" w:hAnsi="思源黑体"/>
           <w:lang w:val="en-US"/>
         </w:rPr>
       </w:pPr>
@@ -23719,7 +23168,7 @@
         <w:autoSpaceDE/>
         <w:autoSpaceDN/>
         <w:rPr>
-          <w:rFonts w:ascii="思源黑体" w:eastAsia="思源黑体" w:hAnsi="思源黑体" w:hint="eastAsia"/>
+          <w:rFonts w:ascii="思源黑体" w:eastAsia="思源黑体" w:hAnsi="思源黑体"/>
           <w:lang w:val="en-US"/>
         </w:rPr>
       </w:pPr>
@@ -23803,7 +23252,7 @@
     <w:p>
       <w:pPr>
         <w:rPr>
-          <w:rFonts w:ascii="思源黑体" w:eastAsia="思源黑体" w:hAnsi="思源黑体" w:hint="eastAsia"/>
+          <w:rFonts w:ascii="思源黑体" w:eastAsia="思源黑体" w:hAnsi="思源黑体"/>
           <w:color w:val="0070C0"/>
           <w:sz w:val="21"/>
           <w:szCs w:val="21"/>
@@ -23959,7 +23408,7 @@
     <w:p>
       <w:pPr>
         <w:rPr>
-          <w:rFonts w:ascii="思源黑体" w:eastAsia="思源黑体" w:hAnsi="思源黑体" w:hint="eastAsia"/>
+          <w:rFonts w:ascii="思源黑体" w:eastAsia="思源黑体" w:hAnsi="思源黑体"/>
           <w:b/>
           <w:bCs/>
           <w:lang w:val="en-US"/>
@@ -24048,15 +23497,7 @@
           <w:color w:val="8F7D13"/>
           <w:lang w:val="en-US"/>
         </w:rPr>
-        <w:t xml:space="preserve"> </w:t>
-      </w:r>
-      <w:r>
-        <w:rPr>
-          <w:rFonts w:ascii="思源黑体" w:eastAsia="思源黑体" w:hAnsi="思源黑体" w:hint="eastAsia"/>
-          <w:color w:val="8F7D13"/>
-          <w:lang w:val="en-US"/>
-        </w:rPr>
-        <w:t>（伴随状语）</w:t>
+        <w:t xml:space="preserve"> （伴随状语）</w:t>
       </w:r>
     </w:p>
     <w:p>
@@ -24112,7 +23553,7 @@
     <w:p>
       <w:pPr>
         <w:rPr>
-          <w:rFonts w:ascii="思源黑体" w:eastAsia="思源黑体" w:hAnsi="思源黑体" w:hint="eastAsia"/>
+          <w:rFonts w:ascii="思源黑体" w:eastAsia="思源黑体" w:hAnsi="思源黑体"/>
           <w:b/>
           <w:bCs/>
           <w:lang w:val="en-US"/>
@@ -24384,7 +23825,7 @@
     <w:p>
       <w:pPr>
         <w:rPr>
-          <w:rFonts w:ascii="思源黑体" w:eastAsia="思源黑体" w:hAnsi="思源黑体" w:hint="eastAsia"/>
+          <w:rFonts w:ascii="思源黑体" w:eastAsia="思源黑体" w:hAnsi="思源黑体"/>
           <w:i/>
           <w:iCs/>
           <w:color w:val="8F7D13"/>
@@ -24450,7 +23891,7 @@
     <w:p>
       <w:pPr>
         <w:rPr>
-          <w:rFonts w:ascii="思源黑体" w:eastAsia="思源黑体" w:hAnsi="思源黑体" w:hint="eastAsia"/>
+          <w:rFonts w:ascii="思源黑体" w:eastAsia="思源黑体" w:hAnsi="思源黑体"/>
           <w:lang w:val="en-US"/>
         </w:rPr>
       </w:pPr>
@@ -24588,7 +24029,7 @@
     <w:p>
       <w:pPr>
         <w:rPr>
-          <w:rFonts w:ascii="思源黑体" w:eastAsia="思源黑体" w:hAnsi="思源黑体" w:hint="eastAsia"/>
+          <w:rFonts w:ascii="思源黑体" w:eastAsia="思源黑体" w:hAnsi="思源黑体"/>
           <w:lang w:val="en-US"/>
         </w:rPr>
       </w:pPr>
@@ -24798,17 +24239,7 @@
           <w:color w:val="C00000"/>
           <w:lang w:val="en-US"/>
         </w:rPr>
-        <w:t>e’s chances of doing … are</w:t>
-      </w:r>
-      <w:r>
-        <w:rPr>
-          <w:rFonts w:ascii="思源黑体" w:eastAsia="思源黑体" w:hAnsi="思源黑体"/>
-          <w:b/>
-          <w:bCs/>
-          <w:color w:val="C00000"/>
-          <w:lang w:val="en-US"/>
-        </w:rPr>
-        <w:t xml:space="preserve"> </w:t>
+        <w:t xml:space="preserve">e’s chances of doing … are </w:t>
       </w:r>
       <w:r>
         <w:rPr>
@@ -24929,37 +24360,7 @@
           <w:color w:val="C00000"/>
           <w:lang w:val="en-US"/>
         </w:rPr>
-        <w:t xml:space="preserve">e </w:t>
-      </w:r>
-      <w:r>
-        <w:rPr>
-          <w:rFonts w:ascii="思源黑体" w:eastAsia="思源黑体" w:hAnsi="思源黑体"/>
-          <w:b/>
-          <w:bCs/>
-          <w:color w:val="C00000"/>
-          <w:lang w:val="en-US"/>
-        </w:rPr>
-        <w:t xml:space="preserve">chances </w:t>
-      </w:r>
-      <w:r>
-        <w:rPr>
-          <w:rFonts w:ascii="思源黑体" w:eastAsia="思源黑体" w:hAnsi="思源黑体"/>
-          <w:b/>
-          <w:bCs/>
-          <w:color w:val="C00000"/>
-          <w:lang w:val="en-US"/>
-        </w:rPr>
-        <w:t xml:space="preserve">that </w:t>
-      </w:r>
-      <w:r>
-        <w:rPr>
-          <w:rFonts w:ascii="思源黑体" w:eastAsia="思源黑体" w:hAnsi="思源黑体"/>
-          <w:b/>
-          <w:bCs/>
-          <w:color w:val="C00000"/>
-          <w:lang w:val="en-US"/>
-        </w:rPr>
-        <w:t xml:space="preserve">… are </w:t>
+        <w:t xml:space="preserve">e chances that … are </w:t>
       </w:r>
       <w:r>
         <w:rPr>
@@ -24997,7 +24398,7 @@
     <w:p>
       <w:pPr>
         <w:rPr>
-          <w:rFonts w:ascii="思源黑体" w:eastAsia="思源黑体" w:hAnsi="思源黑体" w:hint="eastAsia"/>
+          <w:rFonts w:ascii="思源黑体" w:eastAsia="思源黑体" w:hAnsi="思源黑体"/>
           <w:b/>
           <w:bCs/>
           <w:color w:val="C00000"/>
@@ -25022,27 +24423,7 @@
           <w:color w:val="C00000"/>
           <w:lang w:val="en-US"/>
         </w:rPr>
-        <w:t>e chances that</w:t>
-      </w:r>
-      <w:r>
-        <w:rPr>
-          <w:rFonts w:ascii="思源黑体" w:eastAsia="思源黑体" w:hAnsi="思源黑体"/>
-          <w:b/>
-          <w:bCs/>
-          <w:color w:val="C00000"/>
-          <w:lang w:val="en-US"/>
-        </w:rPr>
-        <w:t xml:space="preserve"> </w:t>
-      </w:r>
-      <w:r>
-        <w:rPr>
-          <w:rFonts w:ascii="思源黑体" w:eastAsia="思源黑体" w:hAnsi="思源黑体"/>
-          <w:b/>
-          <w:bCs/>
-          <w:color w:val="C00000"/>
-          <w:lang w:val="en-US"/>
-        </w:rPr>
-        <w:t xml:space="preserve">… are </w:t>
+        <w:t xml:space="preserve">e chances that … are </w:t>
       </w:r>
       <w:r>
         <w:rPr>
@@ -25113,13 +24494,15 @@
       <w:pPr>
         <w:rPr>
           <w:rFonts w:ascii="思源黑体" w:eastAsia="思源黑体" w:hAnsi="思源黑体"/>
-        </w:rPr>
-      </w:pPr>
-    </w:p>
-    <w:p>
-      <w:pPr>
-        <w:rPr>
-          <w:rFonts w:ascii="思源黑体" w:eastAsia="思源黑体" w:hAnsi="思源黑体"/>
+          <w:lang w:val="en-US"/>
+        </w:rPr>
+      </w:pPr>
+    </w:p>
+    <w:p>
+      <w:pPr>
+        <w:rPr>
+          <w:rFonts w:ascii="思源黑体" w:eastAsia="思源黑体" w:hAnsi="思源黑体"/>
+          <w:lang w:val="en-US"/>
         </w:rPr>
       </w:pPr>
     </w:p>
@@ -25356,7 +24739,7 @@
     <w:p>
       <w:pPr>
         <w:rPr>
-          <w:rFonts w:ascii="思源黑体" w:eastAsia="思源黑体" w:hAnsi="思源黑体" w:hint="eastAsia"/>
+          <w:rFonts w:ascii="思源黑体" w:eastAsia="思源黑体" w:hAnsi="思源黑体"/>
           <w:lang w:val="en-US"/>
         </w:rPr>
       </w:pPr>
@@ -25467,7 +24850,7 @@
     <w:p>
       <w:pPr>
         <w:rPr>
-          <w:rFonts w:ascii="思源黑体" w:eastAsia="思源黑体" w:hAnsi="思源黑体" w:hint="eastAsia"/>
+          <w:rFonts w:ascii="思源黑体" w:eastAsia="思源黑体" w:hAnsi="思源黑体"/>
           <w:lang w:val="en-US"/>
         </w:rPr>
       </w:pPr>
@@ -25761,7 +25144,7 @@
     <w:p>
       <w:pPr>
         <w:rPr>
-          <w:rFonts w:ascii="思源黑体" w:eastAsia="思源黑体" w:hAnsi="思源黑体" w:hint="eastAsia"/>
+          <w:rFonts w:ascii="思源黑体" w:eastAsia="思源黑体" w:hAnsi="思源黑体"/>
           <w:lang w:val="en-US"/>
         </w:rPr>
       </w:pPr>
@@ -25991,7 +25374,7 @@
         <w:autoSpaceDN/>
         <w:spacing w:before="55"/>
         <w:rPr>
-          <w:rFonts w:ascii="思源黑体" w:eastAsia="思源黑体" w:hAnsi="思源黑体" w:hint="eastAsia"/>
+          <w:rFonts w:ascii="思源黑体" w:eastAsia="思源黑体" w:hAnsi="思源黑体"/>
           <w:b/>
           <w:bCs/>
           <w:lang w:val="en-US"/>
@@ -26061,6 +25444,9 @@
         <w:t>than</w:t>
       </w:r>
       <w:r>
+        <w:rPr>
+          <w:lang w:val="en-US"/>
+        </w:rPr>
         <w:t xml:space="preserve"> </w:t>
       </w:r>
       <w:r>
@@ -26068,28 +25454,7 @@
           <w:rFonts w:ascii="思源黑体" w:eastAsia="思源黑体" w:hAnsi="思源黑体"/>
           <w:lang w:val="en-US"/>
         </w:rPr>
-        <w:t>___</w:t>
-      </w:r>
-      <w:r>
-        <w:rPr>
-          <w:rFonts w:ascii="思源黑体" w:eastAsia="思源黑体" w:hAnsi="思源黑体"/>
-          <w:lang w:val="en-US"/>
-        </w:rPr>
-        <w:t>A</w:t>
-      </w:r>
-      <w:r>
-        <w:rPr>
-          <w:rFonts w:ascii="思源黑体" w:eastAsia="思源黑体" w:hAnsi="思源黑体"/>
-          <w:lang w:val="en-US"/>
-        </w:rPr>
-        <w:t>___</w:t>
-      </w:r>
-      <w:r>
-        <w:rPr>
-          <w:rFonts w:ascii="思源黑体" w:eastAsia="思源黑体" w:hAnsi="思源黑体"/>
-          <w:lang w:val="en-US"/>
-        </w:rPr>
-        <w:t xml:space="preserve"> </w:t>
+        <w:t xml:space="preserve">___A___ </w:t>
       </w:r>
       <w:r>
         <w:rPr>
@@ -26271,7 +25636,7 @@
         <w:autoSpaceDN/>
         <w:spacing w:before="55"/>
         <w:rPr>
-          <w:rFonts w:ascii="思源黑体" w:eastAsia="思源黑体" w:hAnsi="思源黑体" w:hint="eastAsia"/>
+          <w:rFonts w:ascii="思源黑体" w:eastAsia="思源黑体" w:hAnsi="思源黑体"/>
           <w:b/>
           <w:bCs/>
           <w:lang w:val="en-US"/>
@@ -26556,7 +25921,7 @@
         <w:autoSpaceDN/>
         <w:spacing w:before="55"/>
         <w:rPr>
-          <w:rFonts w:ascii="思源黑体" w:eastAsia="思源黑体" w:hAnsi="思源黑体" w:hint="eastAsia"/>
+          <w:rFonts w:ascii="思源黑体" w:eastAsia="思源黑体" w:hAnsi="思源黑体"/>
           <w:b/>
           <w:bCs/>
           <w:lang w:val="en-US"/>
@@ -26630,14 +25995,7 @@
           <w:rFonts w:ascii="思源黑体" w:eastAsia="思源黑体" w:hAnsi="思源黑体"/>
           <w:lang w:val="en-US"/>
         </w:rPr>
-        <w:t xml:space="preserve"> </w:t>
-      </w:r>
-      <w:r>
-        <w:rPr>
-          <w:rFonts w:ascii="思源黑体" w:eastAsia="思源黑体" w:hAnsi="思源黑体"/>
-          <w:lang w:val="en-US"/>
-        </w:rPr>
-        <w:t>___</w:t>
+        <w:t xml:space="preserve"> ___</w:t>
       </w:r>
       <w:r>
         <w:rPr>
@@ -26835,7 +26193,7 @@
         <w:autoSpaceDN/>
         <w:spacing w:before="55"/>
         <w:rPr>
-          <w:rFonts w:ascii="思源黑体" w:eastAsia="思源黑体" w:hAnsi="思源黑体" w:hint="eastAsia"/>
+          <w:rFonts w:ascii="思源黑体" w:eastAsia="思源黑体" w:hAnsi="思源黑体"/>
           <w:b/>
           <w:bCs/>
           <w:lang w:val="en-US"/>
@@ -27088,7 +26446,7 @@
     <w:p>
       <w:pPr>
         <w:rPr>
-          <w:rFonts w:ascii="思源黑体" w:eastAsia="思源黑体" w:hAnsi="思源黑体" w:hint="eastAsia"/>
+          <w:rFonts w:ascii="思源黑体" w:eastAsia="思源黑体" w:hAnsi="思源黑体"/>
           <w:sz w:val="21"/>
           <w:lang w:val="en-US"/>
         </w:rPr>
@@ -27129,7 +26487,7 @@
     <w:p>
       <w:pPr>
         <w:rPr>
-          <w:rFonts w:ascii="思源黑体" w:eastAsia="思源黑体" w:hAnsi="思源黑体" w:hint="eastAsia"/>
+          <w:rFonts w:ascii="思源黑体" w:eastAsia="思源黑体" w:hAnsi="思源黑体"/>
           <w:b/>
           <w:bCs/>
           <w:lang w:val="en-US"/>
@@ -27293,7 +26651,7 @@
     <w:p>
       <w:pPr>
         <w:rPr>
-          <w:rFonts w:ascii="思源黑体" w:eastAsia="思源黑体" w:hAnsi="思源黑体" w:hint="eastAsia"/>
+          <w:rFonts w:ascii="思源黑体" w:eastAsia="思源黑体" w:hAnsi="思源黑体"/>
           <w:lang w:val="en-US"/>
         </w:rPr>
       </w:pPr>
@@ -27614,7 +26972,7 @@
     <w:p>
       <w:pPr>
         <w:rPr>
-          <w:rFonts w:ascii="思源黑体" w:eastAsia="思源黑体" w:hAnsi="思源黑体" w:hint="eastAsia"/>
+          <w:rFonts w:ascii="思源黑体" w:eastAsia="思源黑体" w:hAnsi="思源黑体"/>
           <w:b/>
           <w:bCs/>
           <w:lang w:val="en-US"/>
@@ -27865,17 +27223,26 @@
     <w:p>
       <w:pPr>
         <w:rPr>
-          <w:rFonts w:ascii="思源黑体" w:eastAsia="思源黑体" w:hAnsi="思源黑体" w:hint="eastAsia"/>
-          <w:lang w:val="en-US"/>
-        </w:rPr>
-      </w:pPr>
-      <w:r>
-        <w:rPr>
-          <w:rFonts w:ascii="思源黑体" w:eastAsia="思源黑体" w:hAnsi="思源黑体" w:hint="eastAsia"/>
-          <w:b/>
-          <w:bCs/>
-        </w:rPr>
-        <w:t>语法：</w:t>
+          <w:rFonts w:ascii="思源黑体" w:eastAsia="思源黑体" w:hAnsi="思源黑体"/>
+          <w:lang w:val="en-US"/>
+        </w:rPr>
+      </w:pPr>
+      <w:r>
+        <w:rPr>
+          <w:rFonts w:ascii="思源黑体" w:eastAsia="思源黑体" w:hAnsi="思源黑体" w:hint="eastAsia"/>
+          <w:b/>
+          <w:bCs/>
+        </w:rPr>
+        <w:t>语法</w:t>
+      </w:r>
+      <w:r>
+        <w:rPr>
+          <w:rFonts w:ascii="思源黑体" w:eastAsia="思源黑体" w:hAnsi="思源黑体" w:hint="eastAsia"/>
+          <w:b/>
+          <w:bCs/>
+          <w:lang w:val="en-US"/>
+        </w:rPr>
+        <w:t>：</w:t>
       </w:r>
       <w:r>
         <w:rPr>
@@ -28351,7 +27718,7 @@
     <w:p>
       <w:pPr>
         <w:rPr>
-          <w:rFonts w:ascii="思源黑体" w:eastAsia="思源黑体" w:hAnsi="思源黑体" w:hint="eastAsia"/>
+          <w:rFonts w:ascii="思源黑体" w:eastAsia="思源黑体" w:hAnsi="思源黑体"/>
           <w:lang w:val="en-US"/>
         </w:rPr>
       </w:pPr>
